--- a/res/yuCV_final.docx
+++ b/res/yuCV_final.docx
@@ -202,8 +202,10 @@
           <w:rFonts w:ascii="Times New Roman" w:hAnsi="Times New Roman" w:cs="Times New Roman"/>
           <w:szCs w:val="21"/>
         </w:rPr>
-        <w:t>yuyue_whu@foxmail.com</w:t>
-      </w:r>
+        <w:t>yuyue@nudt.edu.cn</w:t>
+      </w:r>
+      <w:bookmarkStart w:id="0" w:name="_GoBack"/>
+      <w:bookmarkEnd w:id="0"/>
     </w:p>
     <w:p>
       <w:pPr>
@@ -258,12 +260,12 @@
           <w:szCs w:val="21"/>
         </w:rPr>
       </w:pPr>
-      <w:bookmarkStart w:id="0" w:name="OLE_LINK7"/>
-      <w:bookmarkStart w:id="1" w:name="OLE_LINK8"/>
-      <w:bookmarkStart w:id="2" w:name="OLE_LINK11"/>
-      <w:bookmarkStart w:id="3" w:name="OLE_LINK12"/>
-      <w:bookmarkStart w:id="4" w:name="OLE_LINK17"/>
-      <w:bookmarkStart w:id="5" w:name="OLE_LINK18"/>
+      <w:bookmarkStart w:id="1" w:name="OLE_LINK7"/>
+      <w:bookmarkStart w:id="2" w:name="OLE_LINK8"/>
+      <w:bookmarkStart w:id="3" w:name="OLE_LINK11"/>
+      <w:bookmarkStart w:id="4" w:name="OLE_LINK12"/>
+      <w:bookmarkStart w:id="5" w:name="OLE_LINK17"/>
+      <w:bookmarkStart w:id="6" w:name="OLE_LINK18"/>
       <w:r>
         <w:rPr>
           <w:rFonts w:ascii="Times New Roman" w:hAnsi="Times New Roman" w:cs="Times New Roman"/>
@@ -340,8 +342,8 @@
         </w:rPr>
         <w:t>cessing</w:t>
       </w:r>
-      <w:bookmarkEnd w:id="0"/>
       <w:bookmarkEnd w:id="1"/>
+      <w:bookmarkEnd w:id="2"/>
       <w:r>
         <w:rPr>
           <w:rFonts w:ascii="Times New Roman" w:hAnsi="Times New Roman" w:cs="Times New Roman" w:hint="eastAsia"/>
@@ -366,8 +368,8 @@
         </w:rPr>
         <w:t>Defense Technology</w:t>
       </w:r>
-      <w:bookmarkEnd w:id="2"/>
       <w:bookmarkEnd w:id="3"/>
+      <w:bookmarkEnd w:id="4"/>
       <w:r>
         <w:rPr>
           <w:rFonts w:ascii="Times New Roman" w:hAnsi="Times New Roman" w:cs="Times New Roman" w:hint="eastAsia"/>
@@ -515,18 +517,18 @@
         </w:rPr>
         <w:t xml:space="preserve"> Advisor: Huaimin Wang</w:t>
       </w:r>
-      <w:bookmarkEnd w:id="4"/>
       <w:bookmarkEnd w:id="5"/>
-    </w:p>
-    <w:p>
-      <w:pPr>
-        <w:rPr>
-          <w:rFonts w:ascii="Times New Roman" w:hAnsi="Times New Roman" w:cs="Times New Roman"/>
-          <w:szCs w:val="21"/>
-        </w:rPr>
-      </w:pPr>
-      <w:bookmarkStart w:id="6" w:name="OLE_LINK19"/>
-      <w:bookmarkStart w:id="7" w:name="OLE_LINK20"/>
+      <w:bookmarkEnd w:id="6"/>
+    </w:p>
+    <w:p>
+      <w:pPr>
+        <w:rPr>
+          <w:rFonts w:ascii="Times New Roman" w:hAnsi="Times New Roman" w:cs="Times New Roman"/>
+          <w:szCs w:val="21"/>
+        </w:rPr>
+      </w:pPr>
+      <w:bookmarkStart w:id="7" w:name="OLE_LINK19"/>
+      <w:bookmarkStart w:id="8" w:name="OLE_LINK20"/>
       <w:r>
         <w:rPr>
           <w:rFonts w:ascii="Times New Roman" w:hAnsi="Times New Roman" w:cs="Times New Roman"/>
@@ -617,21 +619,21 @@
         </w:rPr>
         <w:t>Advisor: Huaimin Wang</w:t>
       </w:r>
-      <w:bookmarkEnd w:id="6"/>
       <w:bookmarkEnd w:id="7"/>
-    </w:p>
-    <w:p>
-      <w:pPr>
-        <w:rPr>
-          <w:rFonts w:ascii="Times New Roman" w:hAnsi="Times New Roman" w:cs="Times New Roman"/>
-          <w:b/>
-          <w:szCs w:val="21"/>
-        </w:rPr>
-      </w:pPr>
-      <w:bookmarkStart w:id="8" w:name="OLE_LINK23"/>
-      <w:bookmarkStart w:id="9" w:name="OLE_LINK24"/>
-      <w:bookmarkStart w:id="10" w:name="OLE_LINK21"/>
-      <w:bookmarkStart w:id="11" w:name="OLE_LINK22"/>
+      <w:bookmarkEnd w:id="8"/>
+    </w:p>
+    <w:p>
+      <w:pPr>
+        <w:rPr>
+          <w:rFonts w:ascii="Times New Roman" w:hAnsi="Times New Roman" w:cs="Times New Roman"/>
+          <w:b/>
+          <w:szCs w:val="21"/>
+        </w:rPr>
+      </w:pPr>
+      <w:bookmarkStart w:id="9" w:name="OLE_LINK23"/>
+      <w:bookmarkStart w:id="10" w:name="OLE_LINK24"/>
+      <w:bookmarkStart w:id="11" w:name="OLE_LINK21"/>
+      <w:bookmarkStart w:id="12" w:name="OLE_LINK22"/>
       <w:r>
         <w:rPr>
           <w:rFonts w:ascii="Times New Roman" w:hAnsi="Times New Roman" w:cs="Times New Roman"/>
@@ -688,18 +690,18 @@
         </w:rPr>
         <w:t xml:space="preserve"> Postgraduate Recommendation)</w:t>
       </w:r>
-      <w:bookmarkEnd w:id="8"/>
       <w:bookmarkEnd w:id="9"/>
-    </w:p>
-    <w:p>
-      <w:pPr>
-        <w:rPr>
-          <w:rFonts w:ascii="Times New Roman" w:hAnsi="Times New Roman" w:cs="Times New Roman"/>
-          <w:szCs w:val="21"/>
-        </w:rPr>
-      </w:pPr>
-      <w:bookmarkStart w:id="12" w:name="OLE_LINK25"/>
-      <w:bookmarkStart w:id="13" w:name="OLE_LINK26"/>
+      <w:bookmarkEnd w:id="10"/>
+    </w:p>
+    <w:p>
+      <w:pPr>
+        <w:rPr>
+          <w:rFonts w:ascii="Times New Roman" w:hAnsi="Times New Roman" w:cs="Times New Roman"/>
+          <w:szCs w:val="21"/>
+        </w:rPr>
+      </w:pPr>
+      <w:bookmarkStart w:id="13" w:name="OLE_LINK25"/>
+      <w:bookmarkStart w:id="14" w:name="OLE_LINK26"/>
       <w:r>
         <w:rPr>
           <w:rFonts w:ascii="Times New Roman" w:hAnsi="Times New Roman" w:cs="Times New Roman"/>
@@ -721,56 +723,56 @@
         </w:rPr>
         <w:t>. in Information Security</w:t>
       </w:r>
+      <w:bookmarkEnd w:id="13"/>
+      <w:bookmarkEnd w:id="14"/>
+      <w:r>
+        <w:rPr>
+          <w:rFonts w:ascii="Times New Roman" w:hAnsi="Times New Roman" w:cs="Times New Roman"/>
+          <w:szCs w:val="21"/>
+        </w:rPr>
+        <w:t>.</w:t>
+      </w:r>
+      <w:bookmarkEnd w:id="11"/>
       <w:bookmarkEnd w:id="12"/>
-      <w:bookmarkEnd w:id="13"/>
-      <w:r>
-        <w:rPr>
-          <w:rFonts w:ascii="Times New Roman" w:hAnsi="Times New Roman" w:cs="Times New Roman"/>
+    </w:p>
+    <w:p>
+      <w:pPr>
+        <w:rPr>
+          <w:rFonts w:ascii="Times New Roman" w:hAnsi="Times New Roman" w:cs="Times New Roman"/>
+          <w:b/>
+          <w:szCs w:val="21"/>
+        </w:rPr>
+      </w:pPr>
+      <w:bookmarkStart w:id="15" w:name="OLE_LINK27"/>
+      <w:bookmarkStart w:id="16" w:name="OLE_LINK28"/>
+      <w:r>
+        <w:rPr>
+          <w:rFonts w:ascii="Times New Roman" w:hAnsi="Times New Roman" w:cs="Times New Roman"/>
+          <w:b/>
+          <w:szCs w:val="21"/>
+        </w:rPr>
+        <w:t>School of Journalism and Communication, Wuhan University, China</w:t>
+      </w:r>
+      <w:bookmarkEnd w:id="15"/>
+      <w:bookmarkEnd w:id="16"/>
+      <w:r>
+        <w:rPr>
+          <w:rFonts w:ascii="Times New Roman" w:hAnsi="Times New Roman" w:cs="Times New Roman"/>
+          <w:b/>
           <w:szCs w:val="21"/>
         </w:rPr>
         <w:t>.</w:t>
       </w:r>
-      <w:bookmarkEnd w:id="10"/>
-      <w:bookmarkEnd w:id="11"/>
-    </w:p>
-    <w:p>
-      <w:pPr>
-        <w:rPr>
-          <w:rFonts w:ascii="Times New Roman" w:hAnsi="Times New Roman" w:cs="Times New Roman"/>
-          <w:b/>
-          <w:szCs w:val="21"/>
-        </w:rPr>
-      </w:pPr>
-      <w:bookmarkStart w:id="14" w:name="OLE_LINK27"/>
-      <w:bookmarkStart w:id="15" w:name="OLE_LINK28"/>
-      <w:r>
-        <w:rPr>
-          <w:rFonts w:ascii="Times New Roman" w:hAnsi="Times New Roman" w:cs="Times New Roman"/>
-          <w:b/>
-          <w:szCs w:val="21"/>
-        </w:rPr>
-        <w:t>School of Journalism and Communication, Wuhan University, China</w:t>
-      </w:r>
-      <w:bookmarkEnd w:id="14"/>
-      <w:bookmarkEnd w:id="15"/>
-      <w:r>
-        <w:rPr>
-          <w:rFonts w:ascii="Times New Roman" w:hAnsi="Times New Roman" w:cs="Times New Roman"/>
-          <w:b/>
-          <w:szCs w:val="21"/>
-        </w:rPr>
-        <w:t>.</w:t>
-      </w:r>
-    </w:p>
-    <w:p>
-      <w:pPr>
-        <w:rPr>
-          <w:rFonts w:ascii="Times New Roman" w:hAnsi="Times New Roman" w:cs="Times New Roman"/>
-          <w:szCs w:val="21"/>
-        </w:rPr>
-      </w:pPr>
-      <w:bookmarkStart w:id="16" w:name="OLE_LINK29"/>
-      <w:bookmarkStart w:id="17" w:name="OLE_LINK30"/>
+    </w:p>
+    <w:p>
+      <w:pPr>
+        <w:rPr>
+          <w:rFonts w:ascii="Times New Roman" w:hAnsi="Times New Roman" w:cs="Times New Roman"/>
+          <w:szCs w:val="21"/>
+        </w:rPr>
+      </w:pPr>
+      <w:bookmarkStart w:id="17" w:name="OLE_LINK29"/>
+      <w:bookmarkStart w:id="18" w:name="OLE_LINK30"/>
       <w:r>
         <w:rPr>
           <w:rFonts w:ascii="Times New Roman" w:hAnsi="Times New Roman" w:cs="Times New Roman"/>
@@ -785,8 +787,8 @@
         </w:rPr>
         <w:t>Journalism and Communication.</w:t>
       </w:r>
-      <w:bookmarkEnd w:id="16"/>
       <w:bookmarkEnd w:id="17"/>
+      <w:bookmarkEnd w:id="18"/>
     </w:p>
     <w:p>
       <w:pPr>
@@ -839,7 +841,7 @@
     <w:p>
       <w:pPr>
         <w:rPr>
-          <w:rFonts w:ascii="Times New Roman" w:hAnsi="Times New Roman" w:cs="Times New Roman" w:hint="eastAsia"/>
+          <w:rFonts w:ascii="Times New Roman" w:hAnsi="Times New Roman" w:cs="Times New Roman"/>
           <w:b/>
           <w:sz w:val="28"/>
           <w:szCs w:val="28"/>
@@ -903,8 +905,8 @@
           <w:szCs w:val="28"/>
         </w:rPr>
       </w:pPr>
-      <w:bookmarkStart w:id="18" w:name="OLE_LINK45"/>
-      <w:bookmarkStart w:id="19" w:name="OLE_LINK46"/>
+      <w:bookmarkStart w:id="19" w:name="OLE_LINK45"/>
+      <w:bookmarkStart w:id="20" w:name="OLE_LINK46"/>
       <w:r>
         <w:rPr>
           <w:rFonts w:ascii="Times New Roman" w:hAnsi="Times New Roman" w:cs="Times New Roman"/>
@@ -914,20 +916,20 @@
         </w:rPr>
         <w:t>AWARDS AND HONORS</w:t>
       </w:r>
-      <w:bookmarkEnd w:id="18"/>
       <w:bookmarkEnd w:id="19"/>
-    </w:p>
-    <w:p>
-      <w:pPr>
-        <w:rPr>
-          <w:rFonts w:ascii="Times New Roman" w:hAnsi="Times New Roman" w:cs="Times New Roman"/>
-          <w:szCs w:val="21"/>
-        </w:rPr>
-      </w:pPr>
-      <w:bookmarkStart w:id="20" w:name="OLE_LINK49"/>
-      <w:bookmarkStart w:id="21" w:name="OLE_LINK50"/>
-      <w:bookmarkStart w:id="22" w:name="OLE_LINK47"/>
-      <w:bookmarkStart w:id="23" w:name="OLE_LINK48"/>
+      <w:bookmarkEnd w:id="20"/>
+    </w:p>
+    <w:p>
+      <w:pPr>
+        <w:rPr>
+          <w:rFonts w:ascii="Times New Roman" w:hAnsi="Times New Roman" w:cs="Times New Roman"/>
+          <w:szCs w:val="21"/>
+        </w:rPr>
+      </w:pPr>
+      <w:bookmarkStart w:id="21" w:name="OLE_LINK49"/>
+      <w:bookmarkStart w:id="22" w:name="OLE_LINK50"/>
+      <w:bookmarkStart w:id="23" w:name="OLE_LINK47"/>
+      <w:bookmarkStart w:id="24" w:name="OLE_LINK48"/>
       <w:r>
         <w:rPr>
           <w:rFonts w:ascii="Times New Roman" w:hAnsi="Times New Roman" w:cs="Times New Roman"/>
@@ -1023,8 +1025,8 @@
         </w:rPr>
         <w:t xml:space="preserve"> </w:t>
       </w:r>
-      <w:bookmarkStart w:id="24" w:name="OLE_LINK3"/>
-      <w:bookmarkStart w:id="25" w:name="OLE_LINK4"/>
+      <w:bookmarkStart w:id="25" w:name="OLE_LINK3"/>
+      <w:bookmarkStart w:id="26" w:name="OLE_LINK4"/>
       <w:r>
         <w:rPr>
           <w:rFonts w:ascii="Times New Roman" w:hAnsi="Times New Roman" w:cs="Times New Roman"/>
@@ -1033,20 +1035,20 @@
         </w:rPr>
         <w:t>(Only One)</w:t>
       </w:r>
-      <w:bookmarkEnd w:id="20"/>
       <w:bookmarkEnd w:id="21"/>
-      <w:bookmarkEnd w:id="24"/>
+      <w:bookmarkEnd w:id="22"/>
       <w:bookmarkEnd w:id="25"/>
-    </w:p>
-    <w:p>
-      <w:pPr>
-        <w:rPr>
-          <w:rFonts w:ascii="Times New Roman" w:hAnsi="Times New Roman" w:cs="Times New Roman"/>
-          <w:szCs w:val="21"/>
-        </w:rPr>
-      </w:pPr>
-      <w:bookmarkStart w:id="26" w:name="OLE_LINK51"/>
-      <w:bookmarkStart w:id="27" w:name="OLE_LINK52"/>
+      <w:bookmarkEnd w:id="26"/>
+    </w:p>
+    <w:p>
+      <w:pPr>
+        <w:rPr>
+          <w:rFonts w:ascii="Times New Roman" w:hAnsi="Times New Roman" w:cs="Times New Roman"/>
+          <w:szCs w:val="21"/>
+        </w:rPr>
+      </w:pPr>
+      <w:bookmarkStart w:id="27" w:name="OLE_LINK51"/>
+      <w:bookmarkStart w:id="28" w:name="OLE_LINK52"/>
       <w:r>
         <w:rPr>
           <w:rFonts w:ascii="Times New Roman" w:hAnsi="Times New Roman" w:cs="Times New Roman"/>
@@ -1156,21 +1158,21 @@
         </w:rPr>
         <w:t>)</w:t>
       </w:r>
-      <w:bookmarkEnd w:id="26"/>
       <w:bookmarkEnd w:id="27"/>
-    </w:p>
-    <w:p>
-      <w:pPr>
-        <w:rPr>
-          <w:rFonts w:ascii="Times New Roman" w:hAnsi="Times New Roman" w:cs="Times New Roman"/>
-          <w:b/>
-          <w:szCs w:val="21"/>
-        </w:rPr>
-      </w:pPr>
-      <w:bookmarkStart w:id="28" w:name="OLE_LINK9"/>
-      <w:bookmarkStart w:id="29" w:name="OLE_LINK10"/>
-      <w:bookmarkStart w:id="30" w:name="OLE_LINK57"/>
-      <w:bookmarkStart w:id="31" w:name="OLE_LINK58"/>
+      <w:bookmarkEnd w:id="28"/>
+    </w:p>
+    <w:p>
+      <w:pPr>
+        <w:rPr>
+          <w:rFonts w:ascii="Times New Roman" w:hAnsi="Times New Roman" w:cs="Times New Roman"/>
+          <w:b/>
+          <w:szCs w:val="21"/>
+        </w:rPr>
+      </w:pPr>
+      <w:bookmarkStart w:id="29" w:name="OLE_LINK9"/>
+      <w:bookmarkStart w:id="30" w:name="OLE_LINK10"/>
+      <w:bookmarkStart w:id="31" w:name="OLE_LINK57"/>
+      <w:bookmarkStart w:id="32" w:name="OLE_LINK58"/>
       <w:r>
         <w:rPr>
           <w:rFonts w:ascii="Times New Roman" w:hAnsi="Times New Roman" w:cs="Times New Roman"/>
@@ -1246,8 +1248,8 @@
         </w:rPr>
         <w:t xml:space="preserve">Awarded </w:t>
       </w:r>
-      <w:bookmarkEnd w:id="28"/>
       <w:bookmarkEnd w:id="29"/>
+      <w:bookmarkEnd w:id="30"/>
       <w:r>
         <w:rPr>
           <w:rFonts w:ascii="Times New Roman" w:hAnsi="Times New Roman" w:cs="Times New Roman"/>
@@ -1335,20 +1337,20 @@
         </w:rPr>
         <w:t>(Top 2)</w:t>
       </w:r>
-      <w:bookmarkEnd w:id="30"/>
       <w:bookmarkEnd w:id="31"/>
-    </w:p>
-    <w:p>
-      <w:pPr>
-        <w:rPr>
-          <w:rFonts w:ascii="Times New Roman" w:hAnsi="Times New Roman" w:cs="Times New Roman"/>
-          <w:szCs w:val="21"/>
-        </w:rPr>
-      </w:pPr>
-      <w:bookmarkStart w:id="32" w:name="OLE_LINK5"/>
-      <w:bookmarkStart w:id="33" w:name="OLE_LINK6"/>
-      <w:bookmarkStart w:id="34" w:name="OLE_LINK59"/>
-      <w:bookmarkStart w:id="35" w:name="OLE_LINK60"/>
+      <w:bookmarkEnd w:id="32"/>
+    </w:p>
+    <w:p>
+      <w:pPr>
+        <w:rPr>
+          <w:rFonts w:ascii="Times New Roman" w:hAnsi="Times New Roman" w:cs="Times New Roman"/>
+          <w:szCs w:val="21"/>
+        </w:rPr>
+      </w:pPr>
+      <w:bookmarkStart w:id="33" w:name="OLE_LINK5"/>
+      <w:bookmarkStart w:id="34" w:name="OLE_LINK6"/>
+      <w:bookmarkStart w:id="35" w:name="OLE_LINK59"/>
+      <w:bookmarkStart w:id="36" w:name="OLE_LINK60"/>
       <w:r>
         <w:rPr>
           <w:rFonts w:ascii="Times New Roman" w:hAnsi="Times New Roman" w:cs="Times New Roman"/>
@@ -1356,8 +1358,8 @@
         </w:rPr>
         <w:t xml:space="preserve">Awarded </w:t>
       </w:r>
-      <w:bookmarkEnd w:id="32"/>
       <w:bookmarkEnd w:id="33"/>
+      <w:bookmarkEnd w:id="34"/>
       <w:r>
         <w:rPr>
           <w:rFonts w:ascii="Times New Roman" w:hAnsi="Times New Roman" w:cs="Times New Roman"/>
@@ -1431,18 +1433,18 @@
         </w:rPr>
         <w:t>(Top 5%)</w:t>
       </w:r>
-      <w:bookmarkEnd w:id="34"/>
       <w:bookmarkEnd w:id="35"/>
-    </w:p>
-    <w:p>
-      <w:pPr>
-        <w:rPr>
-          <w:rFonts w:ascii="Times New Roman" w:hAnsi="Times New Roman" w:cs="Times New Roman"/>
-          <w:szCs w:val="21"/>
-        </w:rPr>
-      </w:pPr>
-      <w:bookmarkStart w:id="36" w:name="OLE_LINK61"/>
-      <w:bookmarkStart w:id="37" w:name="OLE_LINK62"/>
+      <w:bookmarkEnd w:id="36"/>
+    </w:p>
+    <w:p>
+      <w:pPr>
+        <w:rPr>
+          <w:rFonts w:ascii="Times New Roman" w:hAnsi="Times New Roman" w:cs="Times New Roman"/>
+          <w:szCs w:val="21"/>
+        </w:rPr>
+      </w:pPr>
+      <w:bookmarkStart w:id="37" w:name="OLE_LINK61"/>
+      <w:bookmarkStart w:id="38" w:name="OLE_LINK62"/>
       <w:r>
         <w:rPr>
           <w:rFonts w:ascii="Times New Roman" w:hAnsi="Times New Roman" w:cs="Times New Roman"/>
@@ -1515,18 +1517,18 @@
         </w:rPr>
         <w:t>(Top 2)</w:t>
       </w:r>
-      <w:bookmarkEnd w:id="36"/>
       <w:bookmarkEnd w:id="37"/>
-    </w:p>
-    <w:p>
-      <w:pPr>
-        <w:rPr>
-          <w:rFonts w:ascii="Times New Roman" w:hAnsi="Times New Roman" w:cs="Times New Roman"/>
-          <w:szCs w:val="21"/>
-        </w:rPr>
-      </w:pPr>
-      <w:bookmarkStart w:id="38" w:name="OLE_LINK63"/>
-      <w:bookmarkStart w:id="39" w:name="OLE_LINK64"/>
+      <w:bookmarkEnd w:id="38"/>
+    </w:p>
+    <w:p>
+      <w:pPr>
+        <w:rPr>
+          <w:rFonts w:ascii="Times New Roman" w:hAnsi="Times New Roman" w:cs="Times New Roman"/>
+          <w:szCs w:val="21"/>
+        </w:rPr>
+      </w:pPr>
+      <w:bookmarkStart w:id="39" w:name="OLE_LINK63"/>
+      <w:bookmarkStart w:id="40" w:name="OLE_LINK64"/>
       <w:r>
         <w:rPr>
           <w:rFonts w:ascii="Times New Roman" w:hAnsi="Times New Roman" w:cs="Times New Roman"/>
@@ -1584,18 +1586,18 @@
         </w:rPr>
         <w:t>(20%)</w:t>
       </w:r>
-      <w:bookmarkEnd w:id="38"/>
       <w:bookmarkEnd w:id="39"/>
-    </w:p>
-    <w:p>
-      <w:pPr>
-        <w:rPr>
-          <w:rFonts w:ascii="Times New Roman" w:hAnsi="Times New Roman" w:cs="Times New Roman"/>
-          <w:szCs w:val="21"/>
-        </w:rPr>
-      </w:pPr>
-      <w:bookmarkStart w:id="40" w:name="OLE_LINK65"/>
-      <w:bookmarkStart w:id="41" w:name="OLE_LINK66"/>
+      <w:bookmarkEnd w:id="40"/>
+    </w:p>
+    <w:p>
+      <w:pPr>
+        <w:rPr>
+          <w:rFonts w:ascii="Times New Roman" w:hAnsi="Times New Roman" w:cs="Times New Roman"/>
+          <w:szCs w:val="21"/>
+        </w:rPr>
+      </w:pPr>
+      <w:bookmarkStart w:id="41" w:name="OLE_LINK65"/>
+      <w:bookmarkStart w:id="42" w:name="OLE_LINK66"/>
       <w:r>
         <w:rPr>
           <w:rFonts w:ascii="Times New Roman" w:hAnsi="Times New Roman" w:cs="Times New Roman"/>
@@ -1617,10 +1619,10 @@
         </w:rPr>
         <w:t xml:space="preserve"> (Twice)</w:t>
       </w:r>
-      <w:bookmarkEnd w:id="22"/>
       <w:bookmarkEnd w:id="23"/>
-      <w:bookmarkEnd w:id="40"/>
+      <w:bookmarkEnd w:id="24"/>
       <w:bookmarkEnd w:id="41"/>
+      <w:bookmarkEnd w:id="42"/>
     </w:p>
     <w:p>
       <w:pPr>
@@ -1798,8 +1800,8 @@
           <w:szCs w:val="28"/>
         </w:rPr>
       </w:pPr>
-      <w:bookmarkStart w:id="42" w:name="OLE_LINK31"/>
-      <w:bookmarkStart w:id="43" w:name="OLE_LINK32"/>
+      <w:bookmarkStart w:id="43" w:name="OLE_LINK31"/>
+      <w:bookmarkStart w:id="44" w:name="OLE_LINK32"/>
       <w:r>
         <w:rPr>
           <w:rFonts w:ascii="Times New Roman" w:hAnsi="Times New Roman" w:cs="Times New Roman"/>
@@ -1845,8 +1847,8 @@
         </w:rPr>
         <w:t xml:space="preserve"> EXPERIENCE</w:t>
       </w:r>
-      <w:bookmarkEnd w:id="42"/>
       <w:bookmarkEnd w:id="43"/>
+      <w:bookmarkEnd w:id="44"/>
     </w:p>
     <w:p>
       <w:pPr>
@@ -2057,8 +2059,8 @@
           <w:szCs w:val="21"/>
         </w:rPr>
       </w:pPr>
-      <w:bookmarkStart w:id="44" w:name="OLE_LINK33"/>
-      <w:bookmarkStart w:id="45" w:name="OLE_LINK34"/>
+      <w:bookmarkStart w:id="45" w:name="OLE_LINK33"/>
+      <w:bookmarkStart w:id="46" w:name="OLE_LINK34"/>
       <w:r>
         <w:rPr>
           <w:rFonts w:ascii="Times New Roman" w:hAnsi="Times New Roman" w:cs="Times New Roman"/>
@@ -2126,8 +2128,8 @@
         </w:rPr>
         <w:t>2011.9-present</w:t>
       </w:r>
-      <w:bookmarkEnd w:id="44"/>
       <w:bookmarkEnd w:id="45"/>
+      <w:bookmarkEnd w:id="46"/>
     </w:p>
     <w:p>
       <w:pPr>
@@ -2142,8 +2144,8 @@
           <w:szCs w:val="21"/>
         </w:rPr>
       </w:pPr>
-      <w:bookmarkStart w:id="46" w:name="OLE_LINK35"/>
-      <w:bookmarkStart w:id="47" w:name="OLE_LINK36"/>
+      <w:bookmarkStart w:id="47" w:name="OLE_LINK35"/>
+      <w:bookmarkStart w:id="48" w:name="OLE_LINK36"/>
       <w:r>
         <w:rPr>
           <w:rFonts w:ascii="Times New Roman" w:hAnsi="Times New Roman" w:cs="Times New Roman"/>
@@ -2165,8 +2167,8 @@
         </w:rPr>
         <w:t>Research and Development Program of China</w:t>
       </w:r>
-      <w:bookmarkEnd w:id="46"/>
       <w:bookmarkEnd w:id="47"/>
+      <w:bookmarkEnd w:id="48"/>
       <w:r>
         <w:rPr>
           <w:rFonts w:ascii="Times New Roman" w:hAnsi="Times New Roman" w:cs="Times New Roman" w:hint="eastAsia"/>
@@ -2188,8 +2190,8 @@
         </w:rPr>
         <w:t>)</w:t>
       </w:r>
-      <w:bookmarkStart w:id="48" w:name="OLE_LINK37"/>
-      <w:bookmarkStart w:id="49" w:name="OLE_LINK38"/>
+      <w:bookmarkStart w:id="49" w:name="OLE_LINK37"/>
+      <w:bookmarkStart w:id="50" w:name="OLE_LINK38"/>
     </w:p>
     <w:p>
       <w:pPr>
@@ -2211,8 +2213,8 @@
         </w:rPr>
         <w:t>National Science Foundation of China</w:t>
       </w:r>
-      <w:bookmarkEnd w:id="48"/>
       <w:bookmarkEnd w:id="49"/>
+      <w:bookmarkEnd w:id="50"/>
       <w:r>
         <w:rPr>
           <w:rFonts w:ascii="Times New Roman" w:hAnsi="Times New Roman" w:cs="Times New Roman" w:hint="eastAsia"/>
@@ -2220,8 +2222,8 @@
         </w:rPr>
         <w:t xml:space="preserve"> </w:t>
       </w:r>
-      <w:bookmarkStart w:id="50" w:name="OLE_LINK39"/>
-      <w:bookmarkStart w:id="51" w:name="OLE_LINK40"/>
+      <w:bookmarkStart w:id="51" w:name="OLE_LINK39"/>
+      <w:bookmarkStart w:id="52" w:name="OLE_LINK40"/>
       <w:r>
         <w:rPr>
           <w:rFonts w:ascii="Times New Roman" w:hAnsi="Times New Roman" w:cs="Times New Roman" w:hint="eastAsia"/>
@@ -2281,8 +2283,8 @@
         </w:rPr>
         <w:t>)</w:t>
       </w:r>
-      <w:bookmarkEnd w:id="50"/>
       <w:bookmarkEnd w:id="51"/>
+      <w:bookmarkEnd w:id="52"/>
     </w:p>
     <w:p>
       <w:pPr>
@@ -2298,8 +2300,8 @@
           <w:szCs w:val="21"/>
         </w:rPr>
       </w:pPr>
-      <w:bookmarkStart w:id="52" w:name="OLE_LINK41"/>
-      <w:bookmarkStart w:id="53" w:name="OLE_LINK42"/>
+      <w:bookmarkStart w:id="53" w:name="OLE_LINK41"/>
+      <w:bookmarkStart w:id="54" w:name="OLE_LINK42"/>
       <w:r>
         <w:rPr>
           <w:rFonts w:ascii="Times New Roman" w:hAnsi="Times New Roman" w:cs="Times New Roman" w:hint="eastAsia"/>
@@ -2340,8 +2342,8 @@
         </w:rPr>
         <w:t xml:space="preserve">, </w:t>
       </w:r>
-      <w:bookmarkStart w:id="54" w:name="OLE_LINK13"/>
-      <w:bookmarkStart w:id="55" w:name="OLE_LINK14"/>
+      <w:bookmarkStart w:id="55" w:name="OLE_LINK13"/>
+      <w:bookmarkStart w:id="56" w:name="OLE_LINK14"/>
       <w:r>
         <w:rPr>
           <w:rFonts w:ascii="Times New Roman" w:hAnsi="Times New Roman" w:cs="Times New Roman"/>
@@ -2350,30 +2352,30 @@
         </w:rPr>
         <w:t>University of Defense Technology</w:t>
       </w:r>
+      <w:bookmarkEnd w:id="55"/>
+      <w:bookmarkEnd w:id="56"/>
+      <w:r>
+        <w:rPr>
+          <w:rFonts w:ascii="Times New Roman" w:hAnsi="Times New Roman" w:cs="Times New Roman" w:hint="eastAsia"/>
+          <w:b/>
+          <w:szCs w:val="21"/>
+        </w:rPr>
+        <w:t xml:space="preserve">, </w:t>
+      </w:r>
+      <w:bookmarkStart w:id="57" w:name="OLE_LINK15"/>
+      <w:bookmarkStart w:id="58" w:name="OLE_LINK16"/>
+      <w:r>
+        <w:rPr>
+          <w:rFonts w:ascii="Times New Roman" w:hAnsi="Times New Roman" w:cs="Times New Roman"/>
+          <w:b/>
+          <w:szCs w:val="21"/>
+        </w:rPr>
+        <w:t>Postgraduate Innovation Fund</w:t>
+      </w:r>
+      <w:bookmarkEnd w:id="53"/>
       <w:bookmarkEnd w:id="54"/>
-      <w:bookmarkEnd w:id="55"/>
-      <w:r>
-        <w:rPr>
-          <w:rFonts w:ascii="Times New Roman" w:hAnsi="Times New Roman" w:cs="Times New Roman" w:hint="eastAsia"/>
-          <w:b/>
-          <w:szCs w:val="21"/>
-        </w:rPr>
-        <w:t xml:space="preserve">, </w:t>
-      </w:r>
-      <w:bookmarkStart w:id="56" w:name="OLE_LINK15"/>
-      <w:bookmarkStart w:id="57" w:name="OLE_LINK16"/>
-      <w:r>
-        <w:rPr>
-          <w:rFonts w:ascii="Times New Roman" w:hAnsi="Times New Roman" w:cs="Times New Roman"/>
-          <w:b/>
-          <w:szCs w:val="21"/>
-        </w:rPr>
-        <w:t>Postgraduate Innovation Fund</w:t>
-      </w:r>
-      <w:bookmarkEnd w:id="52"/>
-      <w:bookmarkEnd w:id="53"/>
-      <w:bookmarkEnd w:id="56"/>
       <w:bookmarkEnd w:id="57"/>
+      <w:bookmarkEnd w:id="58"/>
     </w:p>
     <w:p>
       <w:pPr>
@@ -2388,8 +2390,8 @@
           <w:szCs w:val="21"/>
         </w:rPr>
       </w:pPr>
-      <w:bookmarkStart w:id="58" w:name="OLE_LINK43"/>
-      <w:bookmarkStart w:id="59" w:name="OLE_LINK44"/>
+      <w:bookmarkStart w:id="59" w:name="OLE_LINK43"/>
+      <w:bookmarkStart w:id="60" w:name="OLE_LINK44"/>
       <w:r>
         <w:rPr>
           <w:rFonts w:ascii="Times New Roman" w:hAnsi="Times New Roman" w:cs="Times New Roman" w:hint="eastAsia"/>
@@ -2509,8 +2511,8 @@
         </w:rPr>
         <w:t>2012.3-2013.3</w:t>
       </w:r>
-      <w:bookmarkEnd w:id="58"/>
       <w:bookmarkEnd w:id="59"/>
+      <w:bookmarkEnd w:id="60"/>
     </w:p>
     <w:p>
       <w:pPr>
@@ -3011,7 +3013,7 @@
         </w:numPr>
         <w:ind w:firstLineChars="0"/>
         <w:rPr>
-          <w:rFonts w:ascii="Times New Roman" w:hAnsi="Times New Roman" w:cs="Times New Roman" w:hint="eastAsia"/>
+          <w:rFonts w:ascii="Times New Roman" w:hAnsi="Times New Roman" w:cs="Times New Roman"/>
           <w:szCs w:val="21"/>
         </w:rPr>
       </w:pPr>
@@ -3084,11 +3086,11 @@
           <w:szCs w:val="21"/>
         </w:rPr>
       </w:pPr>
-      <w:bookmarkStart w:id="60" w:name="OLE_LINK69"/>
-      <w:bookmarkStart w:id="61" w:name="OLE_LINK70"/>
-      <w:bookmarkStart w:id="62" w:name="OLE_LINK71"/>
-      <w:bookmarkStart w:id="63" w:name="OLE_LINK72"/>
-      <w:bookmarkStart w:id="64" w:name="OLE_LINK73"/>
+      <w:bookmarkStart w:id="61" w:name="OLE_LINK69"/>
+      <w:bookmarkStart w:id="62" w:name="OLE_LINK70"/>
+      <w:bookmarkStart w:id="63" w:name="OLE_LINK71"/>
+      <w:bookmarkStart w:id="64" w:name="OLE_LINK72"/>
+      <w:bookmarkStart w:id="65" w:name="OLE_LINK73"/>
       <w:r>
         <w:rPr>
           <w:rFonts w:ascii="Times New Roman" w:hAnsi="Times New Roman" w:cs="Times New Roman"/>
@@ -3168,12 +3170,12 @@
         </w:rPr>
         <w:t xml:space="preserve"> Boston, USA, 2013.</w:t>
       </w:r>
-      <w:bookmarkEnd w:id="60"/>
       <w:bookmarkEnd w:id="61"/>
       <w:bookmarkEnd w:id="62"/>
-    </w:p>
-    <w:bookmarkEnd w:id="63"/>
+      <w:bookmarkEnd w:id="63"/>
+    </w:p>
     <w:bookmarkEnd w:id="64"/>
+    <w:bookmarkEnd w:id="65"/>
     <w:p>
       <w:pPr>
         <w:pStyle w:val="a5"/>
@@ -3239,8 +3241,6 @@
         <w:lastRenderedPageBreak/>
         <w:t>Internetware, Changsha, China, 2013.</w:t>
       </w:r>
-      <w:bookmarkStart w:id="65" w:name="_GoBack"/>
-      <w:bookmarkEnd w:id="65"/>
     </w:p>
     <w:p>
       <w:pPr>
@@ -3251,7 +3251,7 @@
         </w:numPr>
         <w:ind w:firstLineChars="0"/>
         <w:rPr>
-          <w:rFonts w:ascii="Times New Roman" w:hAnsi="Times New Roman" w:cs="Times New Roman" w:hint="eastAsia"/>
+          <w:rFonts w:ascii="Times New Roman" w:hAnsi="Times New Roman" w:cs="Times New Roman"/>
           <w:szCs w:val="21"/>
         </w:rPr>
       </w:pPr>
@@ -3356,23 +3356,16 @@
         </w:numPr>
         <w:ind w:firstLineChars="0"/>
         <w:rPr>
-          <w:rFonts w:ascii="Times New Roman" w:hAnsi="Times New Roman" w:cs="Times New Roman" w:hint="eastAsia"/>
-          <w:szCs w:val="21"/>
-        </w:rPr>
-      </w:pPr>
-      <w:r>
-        <w:rPr>
-          <w:rFonts w:ascii="Times New Roman" w:hAnsi="Times New Roman" w:cs="Times New Roman"/>
-          <w:szCs w:val="21"/>
-        </w:rPr>
-        <w:t>Xiang Li, Huaimin Wang, Gang Yin, Tao Wang, Cheng Yang,</w:t>
-      </w:r>
-      <w:r>
-        <w:rPr>
-          <w:rFonts w:ascii="Times New Roman" w:hAnsi="Times New Roman" w:cs="Times New Roman"/>
-          <w:szCs w:val="21"/>
-        </w:rPr>
-        <w:t> </w:t>
+          <w:rFonts w:ascii="Times New Roman" w:hAnsi="Times New Roman" w:cs="Times New Roman"/>
+          <w:szCs w:val="21"/>
+        </w:rPr>
+      </w:pPr>
+      <w:r>
+        <w:rPr>
+          <w:rFonts w:ascii="Times New Roman" w:hAnsi="Times New Roman" w:cs="Times New Roman"/>
+          <w:szCs w:val="21"/>
+        </w:rPr>
+        <w:t>Xiang Li, Huaimin Wang, Gang Yin, Tao Wang, Cheng Yang, </w:t>
       </w:r>
       <w:r>
         <w:rPr>
@@ -3388,14 +3381,7 @@
           <w:rFonts w:ascii="Times New Roman" w:hAnsi="Times New Roman" w:cs="Times New Roman"/>
           <w:szCs w:val="21"/>
         </w:rPr>
-        <w:t>, Dengqing Tang.</w:t>
-      </w:r>
-      <w:r>
-        <w:rPr>
-          <w:rFonts w:ascii="Times New Roman" w:hAnsi="Times New Roman" w:cs="Times New Roman"/>
-          <w:szCs w:val="21"/>
-        </w:rPr>
-        <w:t> </w:t>
+        <w:t>, Dengqing Tang. </w:t>
       </w:r>
       <w:r>
         <w:rPr>
@@ -3539,7 +3525,7 @@
         </w:numPr>
         <w:ind w:firstLineChars="0"/>
         <w:rPr>
-          <w:rFonts w:ascii="Times New Roman" w:hAnsi="Times New Roman" w:cs="Times New Roman" w:hint="eastAsia"/>
+          <w:rFonts w:ascii="Times New Roman" w:hAnsi="Times New Roman" w:cs="Times New Roman"/>
           <w:szCs w:val="21"/>
         </w:rPr>
       </w:pPr>
@@ -6310,7 +6296,7 @@
 </file>
 
 <file path=customXml/itemProps1.xml><?xml version="1.0" encoding="utf-8"?>
-<ds:datastoreItem xmlns:ds="http://schemas.openxmlformats.org/officeDocument/2006/customXml" ds:itemID="{D9D4B448-EC02-4DD2-BD43-84E9CCC91366}">
+<ds:datastoreItem xmlns:ds="http://schemas.openxmlformats.org/officeDocument/2006/customXml" ds:itemID="{6FCA5D08-D0BB-48AB-A4DE-8673217481BE}">
   <ds:schemaRefs>
     <ds:schemaRef ds:uri="http://schemas.openxmlformats.org/officeDocument/2006/bibliography"/>
   </ds:schemaRefs>

--- a/res/yuCV_final.docx
+++ b/res/yuCV_final.docx
@@ -204,8 +204,6 @@
         </w:rPr>
         <w:t>yuyue@nudt.edu.cn</w:t>
       </w:r>
-      <w:bookmarkStart w:id="0" w:name="_GoBack"/>
-      <w:bookmarkEnd w:id="0"/>
     </w:p>
     <w:p>
       <w:pPr>
@@ -260,12 +258,20 @@
           <w:szCs w:val="21"/>
         </w:rPr>
       </w:pPr>
-      <w:bookmarkStart w:id="1" w:name="OLE_LINK7"/>
-      <w:bookmarkStart w:id="2" w:name="OLE_LINK8"/>
-      <w:bookmarkStart w:id="3" w:name="OLE_LINK11"/>
-      <w:bookmarkStart w:id="4" w:name="OLE_LINK12"/>
-      <w:bookmarkStart w:id="5" w:name="OLE_LINK17"/>
-      <w:bookmarkStart w:id="6" w:name="OLE_LINK18"/>
+      <w:bookmarkStart w:id="0" w:name="OLE_LINK7"/>
+      <w:bookmarkStart w:id="1" w:name="OLE_LINK8"/>
+      <w:bookmarkStart w:id="2" w:name="OLE_LINK11"/>
+      <w:bookmarkStart w:id="3" w:name="OLE_LINK12"/>
+      <w:bookmarkStart w:id="4" w:name="OLE_LINK17"/>
+      <w:bookmarkStart w:id="5" w:name="OLE_LINK18"/>
+      <w:r>
+        <w:rPr>
+          <w:rFonts w:ascii="Times New Roman" w:hAnsi="Times New Roman" w:cs="Times New Roman"/>
+          <w:b/>
+          <w:szCs w:val="21"/>
+        </w:rPr>
+        <w:t xml:space="preserve">DECAL Lab, </w:t>
+      </w:r>
       <w:r>
         <w:rPr>
           <w:rFonts w:ascii="Times New Roman" w:hAnsi="Times New Roman" w:cs="Times New Roman"/>
@@ -287,7 +293,14 @@
           <w:rFonts w:ascii="Times New Roman" w:hAnsi="Times New Roman" w:cs="Times New Roman"/>
           <w:szCs w:val="21"/>
         </w:rPr>
-        <w:t xml:space="preserve">2014.10--present Visiting </w:t>
+        <w:t>2014.10--present v</w:t>
+      </w:r>
+      <w:r>
+        <w:rPr>
+          <w:rFonts w:ascii="Times New Roman" w:hAnsi="Times New Roman" w:cs="Times New Roman"/>
+          <w:szCs w:val="21"/>
+        </w:rPr>
+        <w:t xml:space="preserve">isiting </w:t>
       </w:r>
       <w:r>
         <w:rPr>
@@ -342,49 +355,200 @@
         </w:rPr>
         <w:t>cessing</w:t>
       </w:r>
+      <w:bookmarkEnd w:id="0"/>
       <w:bookmarkEnd w:id="1"/>
+      <w:r>
+        <w:rPr>
+          <w:rFonts w:ascii="Times New Roman" w:hAnsi="Times New Roman" w:cs="Times New Roman" w:hint="eastAsia"/>
+          <w:b/>
+          <w:szCs w:val="21"/>
+        </w:rPr>
+        <w:t xml:space="preserve"> (PDL)</w:t>
+      </w:r>
+      <w:r>
+        <w:rPr>
+          <w:rFonts w:ascii="Times New Roman" w:hAnsi="Times New Roman" w:cs="Times New Roman"/>
+          <w:b/>
+          <w:szCs w:val="21"/>
+        </w:rPr>
+        <w:t xml:space="preserve">, National University of </w:t>
+      </w:r>
+      <w:r>
+        <w:rPr>
+          <w:rFonts w:ascii="Times New Roman" w:hAnsi="Times New Roman" w:cs="Times New Roman"/>
+          <w:b/>
+          <w:szCs w:val="21"/>
+        </w:rPr>
+        <w:t>Defense Technology</w:t>
+      </w:r>
       <w:bookmarkEnd w:id="2"/>
-      <w:r>
-        <w:rPr>
-          <w:rFonts w:ascii="Times New Roman" w:hAnsi="Times New Roman" w:cs="Times New Roman" w:hint="eastAsia"/>
-          <w:b/>
-          <w:szCs w:val="21"/>
-        </w:rPr>
-        <w:t xml:space="preserve"> (PDL)</w:t>
-      </w:r>
-      <w:r>
-        <w:rPr>
-          <w:rFonts w:ascii="Times New Roman" w:hAnsi="Times New Roman" w:cs="Times New Roman"/>
-          <w:b/>
-          <w:szCs w:val="21"/>
-        </w:rPr>
-        <w:t xml:space="preserve">, National University of </w:t>
-      </w:r>
-      <w:r>
-        <w:rPr>
-          <w:rFonts w:ascii="Times New Roman" w:hAnsi="Times New Roman" w:cs="Times New Roman"/>
-          <w:b/>
-          <w:szCs w:val="21"/>
-        </w:rPr>
-        <w:t>Defense Technology</w:t>
-      </w:r>
       <w:bookmarkEnd w:id="3"/>
+      <w:r>
+        <w:rPr>
+          <w:rFonts w:ascii="Times New Roman" w:hAnsi="Times New Roman" w:cs="Times New Roman" w:hint="eastAsia"/>
+          <w:b/>
+          <w:szCs w:val="21"/>
+        </w:rPr>
+        <w:t xml:space="preserve"> (NUDT)</w:t>
+      </w:r>
+      <w:r>
+        <w:rPr>
+          <w:rFonts w:ascii="Times New Roman" w:hAnsi="Times New Roman" w:cs="Times New Roman"/>
+          <w:b/>
+          <w:szCs w:val="21"/>
+        </w:rPr>
+        <w:t>, China</w:t>
+      </w:r>
+      <w:r>
+        <w:rPr>
+          <w:rFonts w:ascii="Times New Roman" w:hAnsi="Times New Roman" w:cs="Times New Roman" w:hint="eastAsia"/>
+          <w:b/>
+          <w:szCs w:val="21"/>
+        </w:rPr>
+        <w:t>.</w:t>
+      </w:r>
+      <w:r>
+        <w:rPr>
+          <w:rFonts w:ascii="Times New Roman" w:hAnsi="Times New Roman" w:cs="Times New Roman" w:hint="eastAsia"/>
+          <w:b/>
+          <w:szCs w:val="21"/>
+        </w:rPr>
+        <w:t xml:space="preserve"> (</w:t>
+      </w:r>
+      <w:r>
+        <w:rPr>
+          <w:rFonts w:ascii="Times New Roman" w:hAnsi="Times New Roman" w:cs="Times New Roman" w:hint="eastAsia"/>
+          <w:b/>
+          <w:szCs w:val="21"/>
+        </w:rPr>
+        <w:t>A</w:t>
+      </w:r>
+      <w:r>
+        <w:rPr>
+          <w:rFonts w:ascii="Times New Roman" w:hAnsi="Times New Roman" w:cs="Times New Roman"/>
+          <w:b/>
+          <w:szCs w:val="21"/>
+        </w:rPr>
+        <w:t>head of</w:t>
+      </w:r>
+      <w:r>
+        <w:rPr>
+          <w:rFonts w:ascii="Times New Roman" w:hAnsi="Times New Roman" w:cs="Times New Roman" w:hint="eastAsia"/>
+          <w:b/>
+          <w:szCs w:val="21"/>
+        </w:rPr>
+        <w:t xml:space="preserve"> M</w:t>
+      </w:r>
+      <w:r>
+        <w:rPr>
+          <w:rFonts w:ascii="Times New Roman" w:hAnsi="Times New Roman" w:cs="Times New Roman" w:hint="eastAsia"/>
+          <w:b/>
+          <w:szCs w:val="21"/>
+        </w:rPr>
+        <w:t>aster</w:t>
+      </w:r>
+      <w:r>
+        <w:rPr>
+          <w:rFonts w:ascii="Times New Roman" w:hAnsi="Times New Roman" w:cs="Times New Roman"/>
+          <w:b/>
+          <w:szCs w:val="21"/>
+        </w:rPr>
+        <w:t xml:space="preserve"> </w:t>
+      </w:r>
+      <w:r>
+        <w:rPr>
+          <w:rFonts w:ascii="Times New Roman" w:hAnsi="Times New Roman" w:cs="Times New Roman" w:hint="eastAsia"/>
+          <w:b/>
+          <w:szCs w:val="21"/>
+        </w:rPr>
+        <w:t>G</w:t>
+      </w:r>
+      <w:r>
+        <w:rPr>
+          <w:rFonts w:ascii="Times New Roman" w:hAnsi="Times New Roman" w:cs="Times New Roman"/>
+          <w:b/>
+          <w:szCs w:val="21"/>
+        </w:rPr>
+        <w:t>raduation</w:t>
+      </w:r>
+      <w:r>
+        <w:rPr>
+          <w:rFonts w:ascii="Times New Roman" w:hAnsi="Times New Roman" w:cs="Times New Roman" w:hint="eastAsia"/>
+          <w:b/>
+          <w:szCs w:val="21"/>
+        </w:rPr>
+        <w:t xml:space="preserve"> T</w:t>
+      </w:r>
+      <w:r>
+        <w:rPr>
+          <w:rFonts w:ascii="Times New Roman" w:hAnsi="Times New Roman" w:cs="Times New Roman" w:hint="eastAsia"/>
+          <w:b/>
+          <w:szCs w:val="21"/>
+        </w:rPr>
+        <w:t>ime)</w:t>
+      </w:r>
+    </w:p>
+    <w:p>
+      <w:pPr>
+        <w:rPr>
+          <w:rFonts w:ascii="Times New Roman" w:hAnsi="Times New Roman" w:cs="Times New Roman"/>
+          <w:szCs w:val="21"/>
+        </w:rPr>
+      </w:pPr>
+      <w:r>
+        <w:rPr>
+          <w:rFonts w:ascii="Times New Roman" w:hAnsi="Times New Roman" w:cs="Times New Roman"/>
+          <w:szCs w:val="21"/>
+        </w:rPr>
+        <w:t>2013.3--present Ph.D. in Softw</w:t>
+      </w:r>
+      <w:r>
+        <w:rPr>
+          <w:rFonts w:ascii="Times New Roman" w:hAnsi="Times New Roman" w:cs="Times New Roman"/>
+          <w:szCs w:val="21"/>
+        </w:rPr>
+        <w:t>are Engineering</w:t>
+      </w:r>
+      <w:r>
+        <w:rPr>
+          <w:rFonts w:ascii="Times New Roman" w:hAnsi="Times New Roman" w:cs="Times New Roman" w:hint="eastAsia"/>
+          <w:szCs w:val="21"/>
+        </w:rPr>
+        <w:t>.</w:t>
+      </w:r>
+      <w:r>
+        <w:rPr>
+          <w:rFonts w:ascii="Times New Roman" w:hAnsi="Times New Roman" w:cs="Times New Roman" w:hint="eastAsia"/>
+          <w:szCs w:val="21"/>
+        </w:rPr>
+        <w:t xml:space="preserve"> </w:t>
+      </w:r>
+      <w:r>
+        <w:rPr>
+          <w:rFonts w:ascii="Times New Roman" w:hAnsi="Times New Roman" w:cs="Times New Roman"/>
+          <w:szCs w:val="21"/>
+        </w:rPr>
+        <w:t xml:space="preserve"> Advisor: Huaimin Wang</w:t>
+      </w:r>
       <w:bookmarkEnd w:id="4"/>
-      <w:r>
-        <w:rPr>
-          <w:rFonts w:ascii="Times New Roman" w:hAnsi="Times New Roman" w:cs="Times New Roman" w:hint="eastAsia"/>
-          <w:b/>
-          <w:szCs w:val="21"/>
-        </w:rPr>
-        <w:t xml:space="preserve"> (NUDT)</w:t>
-      </w:r>
-      <w:r>
-        <w:rPr>
-          <w:rFonts w:ascii="Times New Roman" w:hAnsi="Times New Roman" w:cs="Times New Roman"/>
-          <w:b/>
-          <w:szCs w:val="21"/>
-        </w:rPr>
-        <w:t>, China</w:t>
+      <w:bookmarkEnd w:id="5"/>
+    </w:p>
+    <w:p>
+      <w:pPr>
+        <w:rPr>
+          <w:rFonts w:ascii="Times New Roman" w:hAnsi="Times New Roman" w:cs="Times New Roman"/>
+          <w:szCs w:val="21"/>
+        </w:rPr>
+      </w:pPr>
+      <w:bookmarkStart w:id="6" w:name="OLE_LINK19"/>
+      <w:bookmarkStart w:id="7" w:name="OLE_LINK20"/>
+      <w:r>
+        <w:rPr>
+          <w:rFonts w:ascii="Times New Roman" w:hAnsi="Times New Roman" w:cs="Times New Roman"/>
+          <w:b/>
+          <w:szCs w:val="21"/>
+        </w:rPr>
+        <w:t>Computer School, National University of Defense Technology, China</w:t>
       </w:r>
       <w:r>
         <w:rPr>
@@ -394,49 +558,75 @@
         </w:rPr>
         <w:t>.</w:t>
       </w:r>
-      <w:r>
-        <w:rPr>
-          <w:rFonts w:ascii="Times New Roman" w:hAnsi="Times New Roman" w:cs="Times New Roman" w:hint="eastAsia"/>
-          <w:b/>
-          <w:szCs w:val="21"/>
-        </w:rPr>
-        <w:t xml:space="preserve"> (</w:t>
-      </w:r>
-      <w:r>
-        <w:rPr>
-          <w:rFonts w:ascii="Times New Roman" w:hAnsi="Times New Roman" w:cs="Times New Roman" w:hint="eastAsia"/>
-          <w:b/>
-          <w:szCs w:val="21"/>
-        </w:rPr>
-        <w:t>A</w:t>
-      </w:r>
-      <w:r>
-        <w:rPr>
-          <w:rFonts w:ascii="Times New Roman" w:hAnsi="Times New Roman" w:cs="Times New Roman"/>
-          <w:b/>
-          <w:szCs w:val="21"/>
-        </w:rPr>
-        <w:t>head of</w:t>
-      </w:r>
-      <w:r>
-        <w:rPr>
-          <w:rFonts w:ascii="Times New Roman" w:hAnsi="Times New Roman" w:cs="Times New Roman" w:hint="eastAsia"/>
-          <w:b/>
-          <w:szCs w:val="21"/>
-        </w:rPr>
-        <w:t xml:space="preserve"> M</w:t>
-      </w:r>
-      <w:r>
-        <w:rPr>
-          <w:rFonts w:ascii="Times New Roman" w:hAnsi="Times New Roman" w:cs="Times New Roman" w:hint="eastAsia"/>
-          <w:b/>
-          <w:szCs w:val="21"/>
-        </w:rPr>
-        <w:t>aster</w:t>
-      </w:r>
-      <w:r>
-        <w:rPr>
-          <w:rFonts w:ascii="Times New Roman" w:hAnsi="Times New Roman" w:cs="Times New Roman"/>
+    </w:p>
+    <w:p>
+      <w:pPr>
+        <w:rPr>
+          <w:rFonts w:ascii="Times New Roman" w:hAnsi="Times New Roman" w:cs="Times New Roman"/>
+          <w:szCs w:val="21"/>
+        </w:rPr>
+      </w:pPr>
+      <w:r>
+        <w:rPr>
+          <w:rFonts w:ascii="Times New Roman" w:hAnsi="Times New Roman" w:cs="Times New Roman"/>
+          <w:szCs w:val="21"/>
+        </w:rPr>
+        <w:t>2011.9--2013.3 M.S. in Comp</w:t>
+      </w:r>
+      <w:r>
+        <w:rPr>
+          <w:rFonts w:ascii="Times New Roman" w:hAnsi="Times New Roman" w:cs="Times New Roman"/>
+          <w:szCs w:val="21"/>
+        </w:rPr>
+        <w:t>uter Science</w:t>
+      </w:r>
+      <w:r>
+        <w:rPr>
+          <w:rFonts w:ascii="Times New Roman" w:hAnsi="Times New Roman" w:cs="Times New Roman" w:hint="eastAsia"/>
+          <w:szCs w:val="21"/>
+        </w:rPr>
+        <w:t>.</w:t>
+      </w:r>
+      <w:r>
+        <w:rPr>
+          <w:rFonts w:ascii="Times New Roman" w:hAnsi="Times New Roman" w:cs="Times New Roman" w:hint="eastAsia"/>
+          <w:szCs w:val="21"/>
+        </w:rPr>
+        <w:t xml:space="preserve">  </w:t>
+      </w:r>
+      <w:r>
+        <w:rPr>
+          <w:rFonts w:ascii="Times New Roman" w:hAnsi="Times New Roman" w:cs="Times New Roman"/>
+          <w:szCs w:val="21"/>
+        </w:rPr>
+        <w:t>Advisor: Huaimin Wang</w:t>
+      </w:r>
+      <w:bookmarkEnd w:id="6"/>
+      <w:bookmarkEnd w:id="7"/>
+    </w:p>
+    <w:p>
+      <w:pPr>
+        <w:rPr>
+          <w:rFonts w:ascii="Times New Roman" w:hAnsi="Times New Roman" w:cs="Times New Roman"/>
+          <w:b/>
+          <w:szCs w:val="21"/>
+        </w:rPr>
+      </w:pPr>
+      <w:bookmarkStart w:id="8" w:name="OLE_LINK23"/>
+      <w:bookmarkStart w:id="9" w:name="OLE_LINK24"/>
+      <w:bookmarkStart w:id="10" w:name="OLE_LINK21"/>
+      <w:bookmarkStart w:id="11" w:name="OLE_LINK22"/>
+      <w:r>
+        <w:rPr>
+          <w:rFonts w:ascii="Times New Roman" w:hAnsi="Times New Roman" w:cs="Times New Roman"/>
+          <w:b/>
+          <w:szCs w:val="21"/>
+        </w:rPr>
+        <w:t>Computer School, Wuhan University, China.</w:t>
+      </w:r>
+      <w:r>
+        <w:rPr>
+          <w:rFonts w:ascii="Times New Roman" w:hAnsi="Times New Roman" w:cs="Times New Roman" w:hint="eastAsia"/>
           <w:b/>
           <w:szCs w:val="21"/>
         </w:rPr>
@@ -444,351 +634,151 @@
       </w:r>
       <w:r>
         <w:rPr>
-          <w:rFonts w:ascii="Times New Roman" w:hAnsi="Times New Roman" w:cs="Times New Roman" w:hint="eastAsia"/>
-          <w:b/>
-          <w:szCs w:val="21"/>
-        </w:rPr>
-        <w:t>G</w:t>
-      </w:r>
-      <w:r>
-        <w:rPr>
-          <w:rFonts w:ascii="Times New Roman" w:hAnsi="Times New Roman" w:cs="Times New Roman"/>
-          <w:b/>
-          <w:szCs w:val="21"/>
-        </w:rPr>
-        <w:t>raduation</w:t>
-      </w:r>
-      <w:r>
-        <w:rPr>
-          <w:rFonts w:ascii="Times New Roman" w:hAnsi="Times New Roman" w:cs="Times New Roman" w:hint="eastAsia"/>
-          <w:b/>
-          <w:szCs w:val="21"/>
-        </w:rPr>
-        <w:t xml:space="preserve"> T</w:t>
-      </w:r>
-      <w:r>
-        <w:rPr>
-          <w:rFonts w:ascii="Times New Roman" w:hAnsi="Times New Roman" w:cs="Times New Roman" w:hint="eastAsia"/>
-          <w:b/>
-          <w:szCs w:val="21"/>
-        </w:rPr>
-        <w:t>ime)</w:t>
-      </w:r>
-    </w:p>
-    <w:p>
-      <w:pPr>
-        <w:rPr>
-          <w:rFonts w:ascii="Times New Roman" w:hAnsi="Times New Roman" w:cs="Times New Roman"/>
-          <w:szCs w:val="21"/>
-        </w:rPr>
-      </w:pPr>
-      <w:r>
-        <w:rPr>
-          <w:rFonts w:ascii="Times New Roman" w:hAnsi="Times New Roman" w:cs="Times New Roman"/>
-          <w:szCs w:val="21"/>
-        </w:rPr>
-        <w:t>2013.3--present Ph.D. in Softw</w:t>
-      </w:r>
-      <w:r>
-        <w:rPr>
-          <w:rFonts w:ascii="Times New Roman" w:hAnsi="Times New Roman" w:cs="Times New Roman"/>
-          <w:szCs w:val="21"/>
-        </w:rPr>
-        <w:t>are Engineering</w:t>
-      </w:r>
-      <w:r>
-        <w:rPr>
-          <w:rFonts w:ascii="Times New Roman" w:hAnsi="Times New Roman" w:cs="Times New Roman" w:hint="eastAsia"/>
+          <w:rFonts w:ascii="Times New Roman" w:hAnsi="Times New Roman" w:cs="Times New Roman"/>
+          <w:b/>
+          <w:szCs w:val="21"/>
+        </w:rPr>
+        <w:t>(</w:t>
+      </w:r>
+      <w:r>
+        <w:rPr>
+          <w:rFonts w:ascii="Times New Roman" w:hAnsi="Times New Roman" w:cs="Times New Roman"/>
+          <w:b/>
+          <w:szCs w:val="21"/>
+        </w:rPr>
+        <w:t>T</w:t>
+      </w:r>
+      <w:r>
+        <w:rPr>
+          <w:rFonts w:ascii="Times New Roman" w:hAnsi="Times New Roman" w:cs="Times New Roman"/>
+          <w:b/>
+          <w:szCs w:val="21"/>
+        </w:rPr>
+        <w:t xml:space="preserve">op </w:t>
+      </w:r>
+      <w:r>
+        <w:rPr>
+          <w:rFonts w:ascii="Times New Roman" w:hAnsi="Times New Roman" w:cs="Times New Roman" w:hint="eastAsia"/>
+          <w:b/>
+          <w:szCs w:val="21"/>
+        </w:rPr>
+        <w:t>2</w:t>
+      </w:r>
+      <w:r>
+        <w:rPr>
+          <w:rFonts w:ascii="Times New Roman" w:hAnsi="Times New Roman" w:cs="Times New Roman" w:hint="eastAsia"/>
+          <w:b/>
+          <w:szCs w:val="21"/>
+        </w:rPr>
+        <w:t>,</w:t>
+      </w:r>
+      <w:r>
+        <w:rPr>
+          <w:rFonts w:ascii="Times New Roman" w:hAnsi="Times New Roman" w:cs="Times New Roman"/>
+          <w:b/>
+          <w:szCs w:val="21"/>
+        </w:rPr>
+        <w:t xml:space="preserve"> Postgraduate Recommendation)</w:t>
+      </w:r>
+      <w:bookmarkEnd w:id="8"/>
+      <w:bookmarkEnd w:id="9"/>
+    </w:p>
+    <w:p>
+      <w:pPr>
+        <w:rPr>
+          <w:rFonts w:ascii="Times New Roman" w:hAnsi="Times New Roman" w:cs="Times New Roman"/>
+          <w:szCs w:val="21"/>
+        </w:rPr>
+      </w:pPr>
+      <w:bookmarkStart w:id="12" w:name="OLE_LINK25"/>
+      <w:bookmarkStart w:id="13" w:name="OLE_LINK26"/>
+      <w:r>
+        <w:rPr>
+          <w:rFonts w:ascii="Times New Roman" w:hAnsi="Times New Roman" w:cs="Times New Roman"/>
+          <w:szCs w:val="21"/>
+        </w:rPr>
+        <w:t>2007.9--2011.6 B.</w:t>
+      </w:r>
+      <w:r>
+        <w:rPr>
+          <w:rFonts w:ascii="Times New Roman" w:hAnsi="Times New Roman" w:cs="Times New Roman" w:hint="eastAsia"/>
+          <w:szCs w:val="21"/>
+        </w:rPr>
+        <w:t>E</w:t>
+      </w:r>
+      <w:r>
+        <w:rPr>
+          <w:rFonts w:ascii="Times New Roman" w:hAnsi="Times New Roman" w:cs="Times New Roman"/>
+          <w:szCs w:val="21"/>
+        </w:rPr>
+        <w:t>. in Information Security</w:t>
+      </w:r>
+      <w:bookmarkEnd w:id="12"/>
+      <w:bookmarkEnd w:id="13"/>
+      <w:r>
+        <w:rPr>
+          <w:rFonts w:ascii="Times New Roman" w:hAnsi="Times New Roman" w:cs="Times New Roman"/>
           <w:szCs w:val="21"/>
         </w:rPr>
         <w:t>.</w:t>
       </w:r>
-      <w:r>
-        <w:rPr>
-          <w:rFonts w:ascii="Times New Roman" w:hAnsi="Times New Roman" w:cs="Times New Roman" w:hint="eastAsia"/>
-          <w:szCs w:val="21"/>
-        </w:rPr>
-        <w:t xml:space="preserve"> </w:t>
-      </w:r>
-      <w:r>
-        <w:rPr>
-          <w:rFonts w:ascii="Times New Roman" w:hAnsi="Times New Roman" w:cs="Times New Roman"/>
-          <w:szCs w:val="21"/>
-        </w:rPr>
-        <w:t xml:space="preserve"> Advisor: Huaimin Wang</w:t>
-      </w:r>
-      <w:bookmarkEnd w:id="5"/>
-      <w:bookmarkEnd w:id="6"/>
-    </w:p>
-    <w:p>
-      <w:pPr>
-        <w:rPr>
-          <w:rFonts w:ascii="Times New Roman" w:hAnsi="Times New Roman" w:cs="Times New Roman"/>
-          <w:szCs w:val="21"/>
-        </w:rPr>
-      </w:pPr>
-      <w:bookmarkStart w:id="7" w:name="OLE_LINK19"/>
-      <w:bookmarkStart w:id="8" w:name="OLE_LINK20"/>
-      <w:r>
-        <w:rPr>
-          <w:rFonts w:ascii="Times New Roman" w:hAnsi="Times New Roman" w:cs="Times New Roman"/>
-          <w:b/>
-          <w:szCs w:val="21"/>
-        </w:rPr>
-        <w:t>Computer School, National University of Defense Technology, China</w:t>
-      </w:r>
-      <w:r>
-        <w:rPr>
-          <w:rFonts w:ascii="Times New Roman" w:hAnsi="Times New Roman" w:cs="Times New Roman" w:hint="eastAsia"/>
+      <w:bookmarkEnd w:id="10"/>
+      <w:bookmarkEnd w:id="11"/>
+    </w:p>
+    <w:p>
+      <w:pPr>
+        <w:rPr>
+          <w:rFonts w:ascii="Times New Roman" w:hAnsi="Times New Roman" w:cs="Times New Roman"/>
+          <w:b/>
+          <w:szCs w:val="21"/>
+        </w:rPr>
+      </w:pPr>
+      <w:bookmarkStart w:id="14" w:name="OLE_LINK27"/>
+      <w:bookmarkStart w:id="15" w:name="OLE_LINK28"/>
+      <w:r>
+        <w:rPr>
+          <w:rFonts w:ascii="Times New Roman" w:hAnsi="Times New Roman" w:cs="Times New Roman"/>
+          <w:b/>
+          <w:szCs w:val="21"/>
+        </w:rPr>
+        <w:t>School of Journalism and Communication, Wuhan University, China</w:t>
+      </w:r>
+      <w:bookmarkEnd w:id="14"/>
+      <w:bookmarkEnd w:id="15"/>
+      <w:r>
+        <w:rPr>
+          <w:rFonts w:ascii="Times New Roman" w:hAnsi="Times New Roman" w:cs="Times New Roman"/>
           <w:b/>
           <w:szCs w:val="21"/>
         </w:rPr>
         <w:t>.</w:t>
       </w:r>
-      <w:r>
-        <w:rPr>
-          <w:rFonts w:ascii="Times New Roman" w:hAnsi="Times New Roman" w:cs="Times New Roman" w:hint="eastAsia"/>
-          <w:szCs w:val="21"/>
-        </w:rPr>
-        <w:t xml:space="preserve"> </w:t>
-      </w:r>
-      <w:r>
-        <w:rPr>
-          <w:rFonts w:ascii="Times New Roman" w:hAnsi="Times New Roman" w:cs="Times New Roman"/>
-          <w:b/>
-          <w:szCs w:val="21"/>
-        </w:rPr>
-        <w:t xml:space="preserve">(Rank: top </w:t>
-      </w:r>
-      <w:r>
-        <w:rPr>
-          <w:rFonts w:ascii="Times New Roman" w:hAnsi="Times New Roman" w:cs="Times New Roman" w:hint="eastAsia"/>
-          <w:b/>
-          <w:szCs w:val="21"/>
-        </w:rPr>
-        <w:t>5</w:t>
-      </w:r>
-      <w:r>
-        <w:rPr>
-          <w:rFonts w:ascii="Times New Roman" w:hAnsi="Times New Roman" w:cs="Times New Roman"/>
-          <w:b/>
-          <w:szCs w:val="21"/>
-        </w:rPr>
-        <w:t>)</w:t>
-      </w:r>
-    </w:p>
-    <w:p>
-      <w:pPr>
-        <w:rPr>
-          <w:rFonts w:ascii="Times New Roman" w:hAnsi="Times New Roman" w:cs="Times New Roman"/>
-          <w:szCs w:val="21"/>
-        </w:rPr>
-      </w:pPr>
-      <w:r>
-        <w:rPr>
-          <w:rFonts w:ascii="Times New Roman" w:hAnsi="Times New Roman" w:cs="Times New Roman"/>
-          <w:szCs w:val="21"/>
-        </w:rPr>
-        <w:t>2011.9--2013.3 M.S. in Comp</w:t>
-      </w:r>
-      <w:r>
-        <w:rPr>
-          <w:rFonts w:ascii="Times New Roman" w:hAnsi="Times New Roman" w:cs="Times New Roman"/>
-          <w:szCs w:val="21"/>
-        </w:rPr>
-        <w:t>uter Science</w:t>
-      </w:r>
-      <w:r>
-        <w:rPr>
-          <w:rFonts w:ascii="Times New Roman" w:hAnsi="Times New Roman" w:cs="Times New Roman" w:hint="eastAsia"/>
-          <w:szCs w:val="21"/>
-        </w:rPr>
-        <w:t>.</w:t>
-      </w:r>
-      <w:r>
-        <w:rPr>
-          <w:rFonts w:ascii="Times New Roman" w:hAnsi="Times New Roman" w:cs="Times New Roman" w:hint="eastAsia"/>
-          <w:szCs w:val="21"/>
-        </w:rPr>
-        <w:t xml:space="preserve">  </w:t>
-      </w:r>
-      <w:r>
-        <w:rPr>
-          <w:rFonts w:ascii="Times New Roman" w:hAnsi="Times New Roman" w:cs="Times New Roman"/>
-          <w:szCs w:val="21"/>
-        </w:rPr>
-        <w:t>Advisor: Huaimin Wang</w:t>
-      </w:r>
-      <w:bookmarkEnd w:id="7"/>
-      <w:bookmarkEnd w:id="8"/>
-    </w:p>
-    <w:p>
-      <w:pPr>
-        <w:rPr>
-          <w:rFonts w:ascii="Times New Roman" w:hAnsi="Times New Roman" w:cs="Times New Roman"/>
-          <w:b/>
-          <w:szCs w:val="21"/>
-        </w:rPr>
-      </w:pPr>
-      <w:bookmarkStart w:id="9" w:name="OLE_LINK23"/>
-      <w:bookmarkStart w:id="10" w:name="OLE_LINK24"/>
-      <w:bookmarkStart w:id="11" w:name="OLE_LINK21"/>
-      <w:bookmarkStart w:id="12" w:name="OLE_LINK22"/>
-      <w:r>
-        <w:rPr>
-          <w:rFonts w:ascii="Times New Roman" w:hAnsi="Times New Roman" w:cs="Times New Roman"/>
-          <w:b/>
-          <w:szCs w:val="21"/>
-        </w:rPr>
-        <w:t>Computer School, Wuhan University, China.</w:t>
-      </w:r>
-      <w:r>
-        <w:rPr>
-          <w:rFonts w:ascii="Times New Roman" w:hAnsi="Times New Roman" w:cs="Times New Roman" w:hint="eastAsia"/>
-          <w:b/>
-          <w:szCs w:val="21"/>
-        </w:rPr>
-        <w:t xml:space="preserve"> </w:t>
-      </w:r>
-      <w:r>
-        <w:rPr>
-          <w:rFonts w:ascii="Times New Roman" w:hAnsi="Times New Roman" w:cs="Times New Roman"/>
-          <w:b/>
-          <w:szCs w:val="21"/>
-        </w:rPr>
-        <w:t>(</w:t>
-      </w:r>
-      <w:r>
-        <w:rPr>
-          <w:rFonts w:ascii="Times New Roman" w:hAnsi="Times New Roman" w:cs="Times New Roman"/>
-          <w:b/>
-          <w:szCs w:val="21"/>
-        </w:rPr>
-        <w:t xml:space="preserve">Rank: top </w:t>
-      </w:r>
-      <w:r>
-        <w:rPr>
-          <w:rFonts w:ascii="Times New Roman" w:hAnsi="Times New Roman" w:cs="Times New Roman" w:hint="eastAsia"/>
-          <w:b/>
-          <w:szCs w:val="21"/>
-        </w:rPr>
-        <w:t>2</w:t>
-      </w:r>
-      <w:r>
-        <w:rPr>
-          <w:rFonts w:ascii="Times New Roman" w:hAnsi="Times New Roman" w:cs="Times New Roman" w:hint="eastAsia"/>
-          <w:b/>
-          <w:szCs w:val="21"/>
-        </w:rPr>
-        <w:t>,</w:t>
-      </w:r>
-      <w:r>
-        <w:rPr>
-          <w:rFonts w:ascii="Times New Roman" w:hAnsi="Times New Roman" w:cs="Times New Roman"/>
-          <w:b/>
-          <w:szCs w:val="21"/>
-        </w:rPr>
-        <w:t xml:space="preserve"> Postgraduate Recommendation)</w:t>
-      </w:r>
-      <w:bookmarkEnd w:id="9"/>
-      <w:bookmarkEnd w:id="10"/>
-    </w:p>
-    <w:p>
-      <w:pPr>
-        <w:rPr>
-          <w:rFonts w:ascii="Times New Roman" w:hAnsi="Times New Roman" w:cs="Times New Roman"/>
-          <w:szCs w:val="21"/>
-        </w:rPr>
-      </w:pPr>
-      <w:bookmarkStart w:id="13" w:name="OLE_LINK25"/>
-      <w:bookmarkStart w:id="14" w:name="OLE_LINK26"/>
-      <w:r>
-        <w:rPr>
-          <w:rFonts w:ascii="Times New Roman" w:hAnsi="Times New Roman" w:cs="Times New Roman"/>
-          <w:szCs w:val="21"/>
-        </w:rPr>
-        <w:t>2007.9--2011.6 B.</w:t>
-      </w:r>
-      <w:r>
-        <w:rPr>
-          <w:rFonts w:ascii="Times New Roman" w:hAnsi="Times New Roman" w:cs="Times New Roman" w:hint="eastAsia"/>
-          <w:szCs w:val="21"/>
-        </w:rPr>
-        <w:t>E</w:t>
-      </w:r>
-      <w:r>
-        <w:rPr>
-          <w:rFonts w:ascii="Times New Roman" w:hAnsi="Times New Roman" w:cs="Times New Roman"/>
-          <w:szCs w:val="21"/>
-        </w:rPr>
-        <w:t>. in Information Security</w:t>
-      </w:r>
-      <w:bookmarkEnd w:id="13"/>
-      <w:bookmarkEnd w:id="14"/>
-      <w:r>
-        <w:rPr>
-          <w:rFonts w:ascii="Times New Roman" w:hAnsi="Times New Roman" w:cs="Times New Roman"/>
-          <w:szCs w:val="21"/>
-        </w:rPr>
-        <w:t>.</w:t>
-      </w:r>
-      <w:bookmarkEnd w:id="11"/>
-      <w:bookmarkEnd w:id="12"/>
-    </w:p>
-    <w:p>
-      <w:pPr>
-        <w:rPr>
-          <w:rFonts w:ascii="Times New Roman" w:hAnsi="Times New Roman" w:cs="Times New Roman"/>
-          <w:b/>
-          <w:szCs w:val="21"/>
-        </w:rPr>
-      </w:pPr>
-      <w:bookmarkStart w:id="15" w:name="OLE_LINK27"/>
-      <w:bookmarkStart w:id="16" w:name="OLE_LINK28"/>
-      <w:r>
-        <w:rPr>
-          <w:rFonts w:ascii="Times New Roman" w:hAnsi="Times New Roman" w:cs="Times New Roman"/>
-          <w:b/>
-          <w:szCs w:val="21"/>
-        </w:rPr>
-        <w:t>School of Journalism and Communication, Wuhan University, China</w:t>
-      </w:r>
-      <w:bookmarkEnd w:id="15"/>
+    </w:p>
+    <w:p>
+      <w:pPr>
+        <w:rPr>
+          <w:rFonts w:ascii="Times New Roman" w:hAnsi="Times New Roman" w:cs="Times New Roman"/>
+          <w:szCs w:val="21"/>
+        </w:rPr>
+      </w:pPr>
+      <w:bookmarkStart w:id="16" w:name="OLE_LINK29"/>
+      <w:bookmarkStart w:id="17" w:name="OLE_LINK30"/>
+      <w:r>
+        <w:rPr>
+          <w:rFonts w:ascii="Times New Roman" w:hAnsi="Times New Roman" w:cs="Times New Roman"/>
+          <w:szCs w:val="21"/>
+        </w:rPr>
+        <w:t xml:space="preserve">2009.03-2010.06 Minor in </w:t>
+      </w:r>
+      <w:r>
+        <w:rPr>
+          <w:rFonts w:ascii="Times New Roman" w:hAnsi="Times New Roman" w:cs="Times New Roman"/>
+          <w:szCs w:val="21"/>
+        </w:rPr>
+        <w:t>Journalism and Communication.</w:t>
+      </w:r>
       <w:bookmarkEnd w:id="16"/>
-      <w:r>
-        <w:rPr>
-          <w:rFonts w:ascii="Times New Roman" w:hAnsi="Times New Roman" w:cs="Times New Roman"/>
-          <w:b/>
-          <w:szCs w:val="21"/>
-        </w:rPr>
-        <w:t>.</w:t>
-      </w:r>
-    </w:p>
-    <w:p>
-      <w:pPr>
-        <w:rPr>
-          <w:rFonts w:ascii="Times New Roman" w:hAnsi="Times New Roman" w:cs="Times New Roman"/>
-          <w:szCs w:val="21"/>
-        </w:rPr>
-      </w:pPr>
-      <w:bookmarkStart w:id="17" w:name="OLE_LINK29"/>
-      <w:bookmarkStart w:id="18" w:name="OLE_LINK30"/>
-      <w:r>
-        <w:rPr>
-          <w:rFonts w:ascii="Times New Roman" w:hAnsi="Times New Roman" w:cs="Times New Roman"/>
-          <w:szCs w:val="21"/>
-        </w:rPr>
-        <w:t xml:space="preserve">2009.03-2010.06 Minor in </w:t>
-      </w:r>
-      <w:r>
-        <w:rPr>
-          <w:rFonts w:ascii="Times New Roman" w:hAnsi="Times New Roman" w:cs="Times New Roman"/>
-          <w:szCs w:val="21"/>
-        </w:rPr>
-        <w:t>Journalism and Communication.</w:t>
-      </w:r>
       <w:bookmarkEnd w:id="17"/>
-      <w:bookmarkEnd w:id="18"/>
     </w:p>
     <w:p>
       <w:pPr>
@@ -849,10 +839,17 @@
       </w:pPr>
       <w:r>
         <w:rPr>
-          <w:rFonts w:ascii="Times New Roman" w:hAnsi="Times New Roman" w:cs="Times New Roman" w:hint="eastAsia"/>
-          <w:szCs w:val="21"/>
-        </w:rPr>
-        <w:t xml:space="preserve">Football, </w:t>
+          <w:rFonts w:ascii="Times New Roman" w:hAnsi="Times New Roman" w:cs="Times New Roman"/>
+          <w:szCs w:val="21"/>
+        </w:rPr>
+        <w:t>Soccer</w:t>
+      </w:r>
+      <w:r>
+        <w:rPr>
+          <w:rFonts w:ascii="Times New Roman" w:hAnsi="Times New Roman" w:cs="Times New Roman" w:hint="eastAsia"/>
+          <w:szCs w:val="21"/>
+        </w:rPr>
+        <w:t xml:space="preserve">, </w:t>
       </w:r>
       <w:r>
         <w:rPr>
@@ -905,8 +902,8 @@
           <w:szCs w:val="28"/>
         </w:rPr>
       </w:pPr>
-      <w:bookmarkStart w:id="19" w:name="OLE_LINK45"/>
-      <w:bookmarkStart w:id="20" w:name="OLE_LINK46"/>
+      <w:bookmarkStart w:id="18" w:name="OLE_LINK45"/>
+      <w:bookmarkStart w:id="19" w:name="OLE_LINK46"/>
       <w:r>
         <w:rPr>
           <w:rFonts w:ascii="Times New Roman" w:hAnsi="Times New Roman" w:cs="Times New Roman"/>
@@ -916,26 +913,152 @@
         </w:rPr>
         <w:t>AWARDS AND HONORS</w:t>
       </w:r>
+      <w:bookmarkEnd w:id="18"/>
       <w:bookmarkEnd w:id="19"/>
+    </w:p>
+    <w:p>
+      <w:pPr>
+        <w:rPr>
+          <w:rFonts w:ascii="Times New Roman" w:hAnsi="Times New Roman" w:cs="Times New Roman"/>
+          <w:szCs w:val="21"/>
+        </w:rPr>
+      </w:pPr>
+      <w:bookmarkStart w:id="20" w:name="OLE_LINK49"/>
+      <w:bookmarkStart w:id="21" w:name="OLE_LINK50"/>
+      <w:bookmarkStart w:id="22" w:name="OLE_LINK47"/>
+      <w:bookmarkStart w:id="23" w:name="OLE_LINK48"/>
+      <w:r>
+        <w:rPr>
+          <w:rFonts w:ascii="Times New Roman" w:hAnsi="Times New Roman" w:cs="Times New Roman"/>
+          <w:szCs w:val="21"/>
+        </w:rPr>
+        <w:t>2013 OW2</w:t>
+      </w:r>
+      <w:r>
+        <w:rPr>
+          <w:rFonts w:ascii="Times New Roman" w:hAnsi="Times New Roman" w:cs="Times New Roman"/>
+          <w:szCs w:val="21"/>
+        </w:rPr>
+        <w:t xml:space="preserve"> International</w:t>
+      </w:r>
+      <w:r>
+        <w:rPr>
+          <w:rFonts w:ascii="Times New Roman" w:hAnsi="Times New Roman" w:cs="Times New Roman"/>
+          <w:szCs w:val="21"/>
+        </w:rPr>
+        <w:t xml:space="preserve"> Programming Contest</w:t>
+      </w:r>
+      <w:r>
+        <w:rPr>
+          <w:rFonts w:ascii="Times New Roman" w:hAnsi="Times New Roman" w:cs="Times New Roman" w:hint="eastAsia"/>
+          <w:szCs w:val="21"/>
+        </w:rPr>
+        <w:t xml:space="preserve"> </w:t>
+      </w:r>
+      <w:r>
+        <w:rPr>
+          <w:rFonts w:ascii="Times New Roman" w:hAnsi="Times New Roman" w:cs="Times New Roman" w:hint="eastAsia"/>
+          <w:szCs w:val="21"/>
+        </w:rPr>
+        <w:tab/>
+      </w:r>
+      <w:r>
+        <w:rPr>
+          <w:rFonts w:ascii="Times New Roman" w:hAnsi="Times New Roman" w:cs="Times New Roman" w:hint="eastAsia"/>
+          <w:szCs w:val="21"/>
+        </w:rPr>
+        <w:tab/>
+      </w:r>
+      <w:r>
+        <w:rPr>
+          <w:rFonts w:ascii="Times New Roman" w:hAnsi="Times New Roman" w:cs="Times New Roman" w:hint="eastAsia"/>
+          <w:szCs w:val="21"/>
+        </w:rPr>
+        <w:tab/>
+      </w:r>
+      <w:r>
+        <w:rPr>
+          <w:rFonts w:ascii="Times New Roman" w:hAnsi="Times New Roman" w:cs="Times New Roman" w:hint="eastAsia"/>
+          <w:szCs w:val="21"/>
+        </w:rPr>
+        <w:tab/>
+      </w:r>
+      <w:r>
+        <w:rPr>
+          <w:rFonts w:ascii="Times New Roman" w:hAnsi="Times New Roman" w:cs="Times New Roman" w:hint="eastAsia"/>
+          <w:szCs w:val="21"/>
+        </w:rPr>
+        <w:tab/>
+      </w:r>
+      <w:r>
+        <w:rPr>
+          <w:rFonts w:ascii="Times New Roman" w:hAnsi="Times New Roman" w:cs="Times New Roman"/>
+          <w:b/>
+          <w:szCs w:val="21"/>
+        </w:rPr>
+        <w:t xml:space="preserve">Special </w:t>
+      </w:r>
+      <w:r>
+        <w:rPr>
+          <w:rFonts w:ascii="Times New Roman" w:hAnsi="Times New Roman" w:cs="Times New Roman" w:hint="eastAsia"/>
+          <w:b/>
+          <w:szCs w:val="21"/>
+        </w:rPr>
+        <w:t>P</w:t>
+      </w:r>
+      <w:r>
+        <w:rPr>
+          <w:rFonts w:ascii="Times New Roman" w:hAnsi="Times New Roman" w:cs="Times New Roman"/>
+          <w:b/>
+          <w:szCs w:val="21"/>
+        </w:rPr>
+        <w:t>rize</w:t>
+      </w:r>
+      <w:r>
+        <w:rPr>
+          <w:rFonts w:ascii="Times New Roman" w:hAnsi="Times New Roman" w:cs="Times New Roman"/>
+          <w:b/>
+          <w:szCs w:val="21"/>
+        </w:rPr>
+        <w:t xml:space="preserve"> </w:t>
+      </w:r>
+      <w:bookmarkStart w:id="24" w:name="OLE_LINK3"/>
+      <w:bookmarkStart w:id="25" w:name="OLE_LINK4"/>
+      <w:r>
+        <w:rPr>
+          <w:rFonts w:ascii="Times New Roman" w:hAnsi="Times New Roman" w:cs="Times New Roman"/>
+          <w:b/>
+          <w:szCs w:val="21"/>
+        </w:rPr>
+        <w:t>(Only One)</w:t>
+      </w:r>
       <w:bookmarkEnd w:id="20"/>
-    </w:p>
-    <w:p>
-      <w:pPr>
-        <w:rPr>
-          <w:rFonts w:ascii="Times New Roman" w:hAnsi="Times New Roman" w:cs="Times New Roman"/>
-          <w:szCs w:val="21"/>
-        </w:rPr>
-      </w:pPr>
-      <w:bookmarkStart w:id="21" w:name="OLE_LINK49"/>
-      <w:bookmarkStart w:id="22" w:name="OLE_LINK50"/>
-      <w:bookmarkStart w:id="23" w:name="OLE_LINK47"/>
-      <w:bookmarkStart w:id="24" w:name="OLE_LINK48"/>
-      <w:r>
-        <w:rPr>
-          <w:rFonts w:ascii="Times New Roman" w:hAnsi="Times New Roman" w:cs="Times New Roman"/>
-          <w:szCs w:val="21"/>
-        </w:rPr>
-        <w:t>2013 OW2</w:t>
+      <w:bookmarkEnd w:id="21"/>
+      <w:bookmarkEnd w:id="24"/>
+      <w:bookmarkEnd w:id="25"/>
+    </w:p>
+    <w:p>
+      <w:pPr>
+        <w:rPr>
+          <w:rFonts w:ascii="Times New Roman" w:hAnsi="Times New Roman" w:cs="Times New Roman"/>
+          <w:szCs w:val="21"/>
+        </w:rPr>
+      </w:pPr>
+      <w:bookmarkStart w:id="26" w:name="OLE_LINK51"/>
+      <w:bookmarkStart w:id="27" w:name="OLE_LINK52"/>
+      <w:r>
+        <w:rPr>
+          <w:rFonts w:ascii="Times New Roman" w:hAnsi="Times New Roman" w:cs="Times New Roman"/>
+          <w:szCs w:val="21"/>
+        </w:rPr>
+        <w:t>2012</w:t>
+      </w:r>
+      <w:r>
+        <w:rPr>
+          <w:rFonts w:ascii="Times New Roman" w:hAnsi="Times New Roman" w:cs="Times New Roman"/>
+          <w:szCs w:val="21"/>
+        </w:rPr>
+        <w:t xml:space="preserve"> OW2</w:t>
       </w:r>
       <w:r>
         <w:rPr>
@@ -995,261 +1118,135 @@
       </w:r>
       <w:r>
         <w:rPr>
-          <w:rFonts w:ascii="Times New Roman" w:hAnsi="Times New Roman" w:cs="Times New Roman"/>
-          <w:b/>
-          <w:szCs w:val="21"/>
-        </w:rPr>
-        <w:t xml:space="preserve">Special </w:t>
-      </w:r>
-      <w:r>
-        <w:rPr>
-          <w:rFonts w:ascii="Times New Roman" w:hAnsi="Times New Roman" w:cs="Times New Roman" w:hint="eastAsia"/>
-          <w:b/>
-          <w:szCs w:val="21"/>
-        </w:rPr>
-        <w:t>P</w:t>
-      </w:r>
-      <w:r>
-        <w:rPr>
-          <w:rFonts w:ascii="Times New Roman" w:hAnsi="Times New Roman" w:cs="Times New Roman"/>
-          <w:b/>
-          <w:szCs w:val="21"/>
-        </w:rPr>
-        <w:t>rize</w:t>
-      </w:r>
-      <w:r>
-        <w:rPr>
-          <w:rFonts w:ascii="Times New Roman" w:hAnsi="Times New Roman" w:cs="Times New Roman"/>
-          <w:b/>
+          <w:rFonts w:ascii="Times New Roman" w:hAnsi="Times New Roman" w:cs="Times New Roman" w:hint="eastAsia"/>
           <w:szCs w:val="21"/>
         </w:rPr>
         <w:t xml:space="preserve"> </w:t>
       </w:r>
-      <w:bookmarkStart w:id="25" w:name="OLE_LINK3"/>
-      <w:bookmarkStart w:id="26" w:name="OLE_LINK4"/>
-      <w:r>
-        <w:rPr>
-          <w:rFonts w:ascii="Times New Roman" w:hAnsi="Times New Roman" w:cs="Times New Roman"/>
-          <w:b/>
-          <w:szCs w:val="21"/>
-        </w:rPr>
-        <w:t>(Only One)</w:t>
-      </w:r>
-      <w:bookmarkEnd w:id="21"/>
-      <w:bookmarkEnd w:id="22"/>
-      <w:bookmarkEnd w:id="25"/>
+      <w:r>
+        <w:rPr>
+          <w:rFonts w:ascii="Times New Roman" w:hAnsi="Times New Roman" w:cs="Times New Roman"/>
+          <w:b/>
+          <w:szCs w:val="21"/>
+        </w:rPr>
+        <w:t>First Prize</w:t>
+      </w:r>
+      <w:r>
+        <w:rPr>
+          <w:rFonts w:ascii="Times New Roman" w:hAnsi="Times New Roman" w:cs="Times New Roman"/>
+          <w:b/>
+          <w:szCs w:val="21"/>
+        </w:rPr>
+        <w:t xml:space="preserve"> (</w:t>
+      </w:r>
+      <w:r>
+        <w:rPr>
+          <w:rFonts w:ascii="Times New Roman" w:hAnsi="Times New Roman" w:cs="Times New Roman"/>
+          <w:b/>
+          <w:szCs w:val="21"/>
+        </w:rPr>
+        <w:t>Top 1</w:t>
+      </w:r>
+      <w:r>
+        <w:rPr>
+          <w:rFonts w:ascii="Times New Roman" w:hAnsi="Times New Roman" w:cs="Times New Roman"/>
+          <w:b/>
+          <w:szCs w:val="21"/>
+        </w:rPr>
+        <w:t>)</w:t>
+      </w:r>
       <w:bookmarkEnd w:id="26"/>
-    </w:p>
-    <w:p>
-      <w:pPr>
-        <w:rPr>
-          <w:rFonts w:ascii="Times New Roman" w:hAnsi="Times New Roman" w:cs="Times New Roman"/>
-          <w:szCs w:val="21"/>
-        </w:rPr>
-      </w:pPr>
-      <w:bookmarkStart w:id="27" w:name="OLE_LINK51"/>
-      <w:bookmarkStart w:id="28" w:name="OLE_LINK52"/>
-      <w:r>
-        <w:rPr>
-          <w:rFonts w:ascii="Times New Roman" w:hAnsi="Times New Roman" w:cs="Times New Roman"/>
-          <w:szCs w:val="21"/>
-        </w:rPr>
-        <w:t>2012</w:t>
-      </w:r>
-      <w:r>
-        <w:rPr>
-          <w:rFonts w:ascii="Times New Roman" w:hAnsi="Times New Roman" w:cs="Times New Roman"/>
-          <w:szCs w:val="21"/>
-        </w:rPr>
-        <w:t xml:space="preserve"> OW2</w:t>
-      </w:r>
-      <w:r>
-        <w:rPr>
-          <w:rFonts w:ascii="Times New Roman" w:hAnsi="Times New Roman" w:cs="Times New Roman"/>
-          <w:szCs w:val="21"/>
-        </w:rPr>
-        <w:t xml:space="preserve"> International</w:t>
-      </w:r>
-      <w:r>
-        <w:rPr>
-          <w:rFonts w:ascii="Times New Roman" w:hAnsi="Times New Roman" w:cs="Times New Roman"/>
-          <w:szCs w:val="21"/>
-        </w:rPr>
-        <w:t xml:space="preserve"> Programming Contest</w:t>
-      </w:r>
-      <w:r>
-        <w:rPr>
-          <w:rFonts w:ascii="Times New Roman" w:hAnsi="Times New Roman" w:cs="Times New Roman" w:hint="eastAsia"/>
-          <w:szCs w:val="21"/>
-        </w:rPr>
-        <w:t xml:space="preserve"> </w:t>
-      </w:r>
-      <w:r>
-        <w:rPr>
-          <w:rFonts w:ascii="Times New Roman" w:hAnsi="Times New Roman" w:cs="Times New Roman" w:hint="eastAsia"/>
-          <w:szCs w:val="21"/>
-        </w:rPr>
-        <w:tab/>
-      </w:r>
-      <w:r>
-        <w:rPr>
-          <w:rFonts w:ascii="Times New Roman" w:hAnsi="Times New Roman" w:cs="Times New Roman" w:hint="eastAsia"/>
-          <w:szCs w:val="21"/>
-        </w:rPr>
-        <w:tab/>
-      </w:r>
-      <w:r>
-        <w:rPr>
-          <w:rFonts w:ascii="Times New Roman" w:hAnsi="Times New Roman" w:cs="Times New Roman" w:hint="eastAsia"/>
-          <w:szCs w:val="21"/>
-        </w:rPr>
-        <w:tab/>
-      </w:r>
-      <w:r>
-        <w:rPr>
-          <w:rFonts w:ascii="Times New Roman" w:hAnsi="Times New Roman" w:cs="Times New Roman" w:hint="eastAsia"/>
-          <w:szCs w:val="21"/>
-        </w:rPr>
-        <w:tab/>
-      </w:r>
-      <w:r>
-        <w:rPr>
-          <w:rFonts w:ascii="Times New Roman" w:hAnsi="Times New Roman" w:cs="Times New Roman" w:hint="eastAsia"/>
-          <w:szCs w:val="21"/>
-        </w:rPr>
-        <w:tab/>
-      </w:r>
-      <w:r>
-        <w:rPr>
-          <w:rFonts w:ascii="Times New Roman" w:hAnsi="Times New Roman" w:cs="Times New Roman" w:hint="eastAsia"/>
-          <w:szCs w:val="21"/>
-        </w:rPr>
-        <w:t xml:space="preserve"> </w:t>
-      </w:r>
-      <w:r>
-        <w:rPr>
-          <w:rFonts w:ascii="Times New Roman" w:hAnsi="Times New Roman" w:cs="Times New Roman"/>
-          <w:b/>
-          <w:szCs w:val="21"/>
-        </w:rPr>
-        <w:t>First Prize</w:t>
-      </w:r>
-      <w:r>
-        <w:rPr>
-          <w:rFonts w:ascii="Times New Roman" w:hAnsi="Times New Roman" w:cs="Times New Roman"/>
-          <w:b/>
-          <w:szCs w:val="21"/>
-        </w:rPr>
-        <w:t xml:space="preserve"> (</w:t>
-      </w:r>
-      <w:r>
-        <w:rPr>
-          <w:rFonts w:ascii="Times New Roman" w:hAnsi="Times New Roman" w:cs="Times New Roman"/>
-          <w:b/>
-          <w:szCs w:val="21"/>
-        </w:rPr>
-        <w:t>Top 1</w:t>
-      </w:r>
-      <w:r>
-        <w:rPr>
-          <w:rFonts w:ascii="Times New Roman" w:hAnsi="Times New Roman" w:cs="Times New Roman"/>
-          <w:b/>
-          <w:szCs w:val="21"/>
-        </w:rPr>
-        <w:t>)</w:t>
-      </w:r>
       <w:bookmarkEnd w:id="27"/>
+    </w:p>
+    <w:p>
+      <w:pPr>
+        <w:rPr>
+          <w:rFonts w:ascii="Times New Roman" w:hAnsi="Times New Roman" w:cs="Times New Roman"/>
+          <w:b/>
+          <w:szCs w:val="21"/>
+        </w:rPr>
+      </w:pPr>
+      <w:bookmarkStart w:id="28" w:name="OLE_LINK9"/>
+      <w:bookmarkStart w:id="29" w:name="OLE_LINK10"/>
+      <w:bookmarkStart w:id="30" w:name="OLE_LINK57"/>
+      <w:bookmarkStart w:id="31" w:name="OLE_LINK58"/>
+      <w:r>
+        <w:rPr>
+          <w:rFonts w:ascii="Times New Roman" w:hAnsi="Times New Roman" w:cs="Times New Roman"/>
+          <w:szCs w:val="21"/>
+        </w:rPr>
+        <w:t xml:space="preserve">2011 National Information Security Competition     </w:t>
+      </w:r>
+      <w:r>
+        <w:rPr>
+          <w:rFonts w:ascii="Times New Roman" w:hAnsi="Times New Roman" w:cs="Times New Roman"/>
+          <w:szCs w:val="21"/>
+        </w:rPr>
+        <w:t xml:space="preserve">             </w:t>
+      </w:r>
+      <w:r>
+        <w:rPr>
+          <w:rFonts w:ascii="Times New Roman" w:hAnsi="Times New Roman" w:cs="Times New Roman"/>
+          <w:b/>
+          <w:szCs w:val="21"/>
+        </w:rPr>
+        <w:t>Third Prize (17%)</w:t>
+      </w:r>
+    </w:p>
+    <w:p>
+      <w:pPr>
+        <w:rPr>
+          <w:rFonts w:ascii="Times New Roman" w:hAnsi="Times New Roman" w:cs="Times New Roman"/>
+          <w:szCs w:val="21"/>
+        </w:rPr>
+      </w:pPr>
+      <w:r>
+        <w:rPr>
+          <w:rFonts w:ascii="Times New Roman" w:hAnsi="Times New Roman" w:cs="Times New Roman"/>
+          <w:szCs w:val="21"/>
+        </w:rPr>
+        <w:t xml:space="preserve">2010 National Information Security Competition     </w:t>
+      </w:r>
+      <w:r>
+        <w:rPr>
+          <w:rFonts w:ascii="Times New Roman" w:hAnsi="Times New Roman" w:cs="Times New Roman"/>
+          <w:szCs w:val="21"/>
+        </w:rPr>
+        <w:t xml:space="preserve">             </w:t>
+      </w:r>
+      <w:r>
+        <w:rPr>
+          <w:rFonts w:ascii="Times New Roman" w:hAnsi="Times New Roman" w:cs="Times New Roman"/>
+          <w:b/>
+          <w:szCs w:val="21"/>
+        </w:rPr>
+        <w:t>First Prize (2.3%)</w:t>
+      </w:r>
+    </w:p>
+    <w:p>
+      <w:pPr>
+        <w:rPr>
+          <w:rFonts w:ascii="Times New Roman" w:hAnsi="Times New Roman" w:cs="Times New Roman"/>
+          <w:szCs w:val="21"/>
+        </w:rPr>
+      </w:pPr>
+    </w:p>
+    <w:p>
+      <w:pPr>
+        <w:rPr>
+          <w:rFonts w:ascii="Times New Roman" w:hAnsi="Times New Roman" w:cs="Times New Roman"/>
+          <w:szCs w:val="21"/>
+        </w:rPr>
+      </w:pPr>
+      <w:r>
+        <w:rPr>
+          <w:rFonts w:ascii="Times New Roman" w:hAnsi="Times New Roman" w:cs="Times New Roman"/>
+          <w:szCs w:val="21"/>
+        </w:rPr>
+        <w:t xml:space="preserve">Awarded </w:t>
+      </w:r>
       <w:bookmarkEnd w:id="28"/>
-    </w:p>
-    <w:p>
-      <w:pPr>
-        <w:rPr>
-          <w:rFonts w:ascii="Times New Roman" w:hAnsi="Times New Roman" w:cs="Times New Roman"/>
-          <w:b/>
-          <w:szCs w:val="21"/>
-        </w:rPr>
-      </w:pPr>
-      <w:bookmarkStart w:id="29" w:name="OLE_LINK9"/>
-      <w:bookmarkStart w:id="30" w:name="OLE_LINK10"/>
-      <w:bookmarkStart w:id="31" w:name="OLE_LINK57"/>
-      <w:bookmarkStart w:id="32" w:name="OLE_LINK58"/>
-      <w:r>
-        <w:rPr>
-          <w:rFonts w:ascii="Times New Roman" w:hAnsi="Times New Roman" w:cs="Times New Roman"/>
-          <w:szCs w:val="21"/>
-        </w:rPr>
-        <w:t xml:space="preserve">2011 National Information Security Competition     </w:t>
-      </w:r>
-      <w:r>
-        <w:rPr>
-          <w:rFonts w:ascii="Times New Roman" w:hAnsi="Times New Roman" w:cs="Times New Roman"/>
-          <w:szCs w:val="21"/>
-        </w:rPr>
-        <w:t xml:space="preserve">             </w:t>
-      </w:r>
-      <w:r>
-        <w:rPr>
-          <w:rFonts w:ascii="Times New Roman" w:hAnsi="Times New Roman" w:cs="Times New Roman"/>
-          <w:b/>
-          <w:szCs w:val="21"/>
-        </w:rPr>
-        <w:t>Third Prize (17%)</w:t>
-      </w:r>
-    </w:p>
-    <w:p>
-      <w:pPr>
-        <w:rPr>
-          <w:rFonts w:ascii="Times New Roman" w:hAnsi="Times New Roman" w:cs="Times New Roman"/>
-          <w:szCs w:val="21"/>
-        </w:rPr>
-      </w:pPr>
-      <w:r>
-        <w:rPr>
-          <w:rFonts w:ascii="Times New Roman" w:hAnsi="Times New Roman" w:cs="Times New Roman"/>
-          <w:szCs w:val="21"/>
-        </w:rPr>
-        <w:t xml:space="preserve">2010 National Information Security Competition     </w:t>
-      </w:r>
-      <w:r>
-        <w:rPr>
-          <w:rFonts w:ascii="Times New Roman" w:hAnsi="Times New Roman" w:cs="Times New Roman"/>
-          <w:szCs w:val="21"/>
-        </w:rPr>
-        <w:t xml:space="preserve">             </w:t>
-      </w:r>
-      <w:r>
-        <w:rPr>
-          <w:rFonts w:ascii="Times New Roman" w:hAnsi="Times New Roman" w:cs="Times New Roman"/>
-          <w:b/>
-          <w:szCs w:val="21"/>
-        </w:rPr>
-        <w:t>First Prize (2.3%)</w:t>
-      </w:r>
-    </w:p>
-    <w:p>
-      <w:pPr>
-        <w:rPr>
-          <w:rFonts w:ascii="Times New Roman" w:hAnsi="Times New Roman" w:cs="Times New Roman"/>
-          <w:szCs w:val="21"/>
-        </w:rPr>
-      </w:pPr>
-    </w:p>
-    <w:p>
-      <w:pPr>
-        <w:rPr>
-          <w:rFonts w:ascii="Times New Roman" w:hAnsi="Times New Roman" w:cs="Times New Roman"/>
-          <w:szCs w:val="21"/>
-        </w:rPr>
-      </w:pPr>
-      <w:r>
-        <w:rPr>
-          <w:rFonts w:ascii="Times New Roman" w:hAnsi="Times New Roman" w:cs="Times New Roman"/>
-          <w:szCs w:val="21"/>
-        </w:rPr>
-        <w:t xml:space="preserve">Awarded </w:t>
-      </w:r>
       <w:bookmarkEnd w:id="29"/>
-      <w:bookmarkEnd w:id="30"/>
       <w:r>
         <w:rPr>
           <w:rFonts w:ascii="Times New Roman" w:hAnsi="Times New Roman" w:cs="Times New Roman"/>
@@ -1337,29 +1334,29 @@
         </w:rPr>
         <w:t>(Top 2)</w:t>
       </w:r>
+      <w:bookmarkEnd w:id="30"/>
       <w:bookmarkEnd w:id="31"/>
+    </w:p>
+    <w:p>
+      <w:pPr>
+        <w:rPr>
+          <w:rFonts w:ascii="Times New Roman" w:hAnsi="Times New Roman" w:cs="Times New Roman"/>
+          <w:szCs w:val="21"/>
+        </w:rPr>
+      </w:pPr>
+      <w:bookmarkStart w:id="32" w:name="OLE_LINK5"/>
+      <w:bookmarkStart w:id="33" w:name="OLE_LINK6"/>
+      <w:bookmarkStart w:id="34" w:name="OLE_LINK59"/>
+      <w:bookmarkStart w:id="35" w:name="OLE_LINK60"/>
+      <w:r>
+        <w:rPr>
+          <w:rFonts w:ascii="Times New Roman" w:hAnsi="Times New Roman" w:cs="Times New Roman"/>
+          <w:szCs w:val="21"/>
+        </w:rPr>
+        <w:t xml:space="preserve">Awarded </w:t>
+      </w:r>
       <w:bookmarkEnd w:id="32"/>
-    </w:p>
-    <w:p>
-      <w:pPr>
-        <w:rPr>
-          <w:rFonts w:ascii="Times New Roman" w:hAnsi="Times New Roman" w:cs="Times New Roman"/>
-          <w:szCs w:val="21"/>
-        </w:rPr>
-      </w:pPr>
-      <w:bookmarkStart w:id="33" w:name="OLE_LINK5"/>
-      <w:bookmarkStart w:id="34" w:name="OLE_LINK6"/>
-      <w:bookmarkStart w:id="35" w:name="OLE_LINK59"/>
-      <w:bookmarkStart w:id="36" w:name="OLE_LINK60"/>
-      <w:r>
-        <w:rPr>
-          <w:rFonts w:ascii="Times New Roman" w:hAnsi="Times New Roman" w:cs="Times New Roman"/>
-          <w:szCs w:val="21"/>
-        </w:rPr>
-        <w:t xml:space="preserve">Awarded </w:t>
-      </w:r>
       <w:bookmarkEnd w:id="33"/>
-      <w:bookmarkEnd w:id="34"/>
       <w:r>
         <w:rPr>
           <w:rFonts w:ascii="Times New Roman" w:hAnsi="Times New Roman" w:cs="Times New Roman"/>
@@ -1433,31 +1430,122 @@
         </w:rPr>
         <w:t>(Top 5%)</w:t>
       </w:r>
+      <w:bookmarkEnd w:id="34"/>
       <w:bookmarkEnd w:id="35"/>
+    </w:p>
+    <w:p>
+      <w:pPr>
+        <w:rPr>
+          <w:rFonts w:ascii="Times New Roman" w:hAnsi="Times New Roman" w:cs="Times New Roman"/>
+          <w:szCs w:val="21"/>
+        </w:rPr>
+      </w:pPr>
+      <w:bookmarkStart w:id="36" w:name="OLE_LINK61"/>
+      <w:bookmarkStart w:id="37" w:name="OLE_LINK62"/>
+      <w:r>
+        <w:rPr>
+          <w:rFonts w:ascii="Times New Roman" w:hAnsi="Times New Roman" w:cs="Times New Roman"/>
+          <w:szCs w:val="21"/>
+        </w:rPr>
+        <w:t>Awarded National Scholarship</w:t>
+      </w:r>
+      <w:r>
+        <w:rPr>
+          <w:rFonts w:ascii="Times New Roman" w:hAnsi="Times New Roman" w:cs="Times New Roman" w:hint="eastAsia"/>
+          <w:szCs w:val="21"/>
+        </w:rPr>
+        <w:t xml:space="preserve"> of China</w:t>
+      </w:r>
+      <w:r>
+        <w:rPr>
+          <w:rFonts w:ascii="Times New Roman" w:hAnsi="Times New Roman" w:cs="Times New Roman" w:hint="eastAsia"/>
+          <w:szCs w:val="21"/>
+        </w:rPr>
+        <w:t xml:space="preserve"> </w:t>
+      </w:r>
+      <w:r>
+        <w:rPr>
+          <w:rFonts w:ascii="Times New Roman" w:hAnsi="Times New Roman" w:cs="Times New Roman" w:hint="eastAsia"/>
+          <w:szCs w:val="21"/>
+        </w:rPr>
+        <w:t xml:space="preserve">     </w:t>
+      </w:r>
+      <w:r>
+        <w:rPr>
+          <w:rFonts w:ascii="Times New Roman" w:hAnsi="Times New Roman" w:cs="Times New Roman"/>
+          <w:szCs w:val="21"/>
+        </w:rPr>
+        <w:t xml:space="preserve">   </w:t>
+      </w:r>
+      <w:r>
+        <w:rPr>
+          <w:rFonts w:ascii="Times New Roman" w:hAnsi="Times New Roman" w:cs="Times New Roman" w:hint="eastAsia"/>
+          <w:szCs w:val="21"/>
+        </w:rPr>
+        <w:t xml:space="preserve">               </w:t>
+      </w:r>
+      <w:r>
+        <w:rPr>
+          <w:rFonts w:ascii="Times New Roman" w:hAnsi="Times New Roman" w:cs="Times New Roman" w:hint="eastAsia"/>
+          <w:szCs w:val="21"/>
+        </w:rPr>
+        <w:t xml:space="preserve"> </w:t>
+      </w:r>
+      <w:r>
+        <w:rPr>
+          <w:rFonts w:ascii="Times New Roman" w:hAnsi="Times New Roman" w:cs="Times New Roman"/>
+          <w:szCs w:val="21"/>
+        </w:rPr>
+        <w:t>2009-2010</w:t>
+      </w:r>
+      <w:r>
+        <w:rPr>
+          <w:rFonts w:ascii="Times New Roman" w:hAnsi="Times New Roman" w:cs="Times New Roman" w:hint="eastAsia"/>
+          <w:b/>
+          <w:szCs w:val="21"/>
+        </w:rPr>
+        <w:t xml:space="preserve"> </w:t>
+      </w:r>
+      <w:r>
+        <w:rPr>
+          <w:rFonts w:ascii="Times New Roman" w:hAnsi="Times New Roman" w:cs="Times New Roman"/>
+          <w:b/>
+          <w:szCs w:val="21"/>
+        </w:rPr>
+        <w:t>(Top 2)</w:t>
+      </w:r>
       <w:bookmarkEnd w:id="36"/>
-    </w:p>
-    <w:p>
-      <w:pPr>
-        <w:rPr>
-          <w:rFonts w:ascii="Times New Roman" w:hAnsi="Times New Roman" w:cs="Times New Roman"/>
-          <w:szCs w:val="21"/>
-        </w:rPr>
-      </w:pPr>
-      <w:bookmarkStart w:id="37" w:name="OLE_LINK61"/>
-      <w:bookmarkStart w:id="38" w:name="OLE_LINK62"/>
-      <w:r>
-        <w:rPr>
-          <w:rFonts w:ascii="Times New Roman" w:hAnsi="Times New Roman" w:cs="Times New Roman"/>
-          <w:szCs w:val="21"/>
-        </w:rPr>
-        <w:t>Awarded National Scholarship</w:t>
-      </w:r>
-      <w:r>
-        <w:rPr>
-          <w:rFonts w:ascii="Times New Roman" w:hAnsi="Times New Roman" w:cs="Times New Roman" w:hint="eastAsia"/>
-          <w:szCs w:val="21"/>
-        </w:rPr>
-        <w:t xml:space="preserve"> of China</w:t>
+      <w:bookmarkEnd w:id="37"/>
+    </w:p>
+    <w:p>
+      <w:pPr>
+        <w:rPr>
+          <w:rFonts w:ascii="Times New Roman" w:hAnsi="Times New Roman" w:cs="Times New Roman"/>
+          <w:szCs w:val="21"/>
+        </w:rPr>
+      </w:pPr>
+      <w:bookmarkStart w:id="38" w:name="OLE_LINK63"/>
+      <w:bookmarkStart w:id="39" w:name="OLE_LINK64"/>
+      <w:r>
+        <w:rPr>
+          <w:rFonts w:ascii="Times New Roman" w:hAnsi="Times New Roman" w:cs="Times New Roman"/>
+          <w:szCs w:val="21"/>
+        </w:rPr>
+        <w:t xml:space="preserve">Honored as Outstanding Graduates of Wuhan University   </w:t>
+      </w:r>
+      <w:r>
+        <w:rPr>
+          <w:rFonts w:ascii="Times New Roman" w:hAnsi="Times New Roman" w:cs="Times New Roman" w:hint="eastAsia"/>
+          <w:szCs w:val="21"/>
+        </w:rPr>
+        <w:tab/>
+      </w:r>
+      <w:r>
+        <w:rPr>
+          <w:rFonts w:ascii="Times New Roman" w:hAnsi="Times New Roman" w:cs="Times New Roman" w:hint="eastAsia"/>
+          <w:szCs w:val="21"/>
+        </w:rPr>
+        <w:tab/>
       </w:r>
       <w:r>
         <w:rPr>
@@ -1471,21 +1559,14 @@
           <w:rFonts w:ascii="Times New Roman" w:hAnsi="Times New Roman" w:cs="Times New Roman" w:hint="eastAsia"/>
           <w:szCs w:val="21"/>
         </w:rPr>
-        <w:t xml:space="preserve">     </w:t>
-      </w:r>
-      <w:r>
-        <w:rPr>
-          <w:rFonts w:ascii="Times New Roman" w:hAnsi="Times New Roman" w:cs="Times New Roman"/>
-          <w:szCs w:val="21"/>
-        </w:rPr>
-        <w:t xml:space="preserve">   </w:t>
-      </w:r>
-      <w:r>
-        <w:rPr>
-          <w:rFonts w:ascii="Times New Roman" w:hAnsi="Times New Roman" w:cs="Times New Roman" w:hint="eastAsia"/>
-          <w:szCs w:val="21"/>
-        </w:rPr>
-        <w:t xml:space="preserve">               </w:t>
+        <w:t>2007-</w:t>
+      </w:r>
+      <w:r>
+        <w:rPr>
+          <w:rFonts w:ascii="Times New Roman" w:hAnsi="Times New Roman" w:cs="Times New Roman"/>
+          <w:szCs w:val="21"/>
+        </w:rPr>
+        <w:t>2011</w:t>
       </w:r>
       <w:r>
         <w:rPr>
@@ -1496,133 +1577,49 @@
       </w:r>
       <w:r>
         <w:rPr>
-          <w:rFonts w:ascii="Times New Roman" w:hAnsi="Times New Roman" w:cs="Times New Roman"/>
-          <w:szCs w:val="21"/>
-        </w:rPr>
-        <w:t>2009-2010</w:t>
-      </w:r>
-      <w:r>
-        <w:rPr>
-          <w:rFonts w:ascii="Times New Roman" w:hAnsi="Times New Roman" w:cs="Times New Roman" w:hint="eastAsia"/>
-          <w:b/>
-          <w:szCs w:val="21"/>
-        </w:rPr>
-        <w:t xml:space="preserve"> </w:t>
-      </w:r>
-      <w:r>
-        <w:rPr>
-          <w:rFonts w:ascii="Times New Roman" w:hAnsi="Times New Roman" w:cs="Times New Roman"/>
-          <w:b/>
-          <w:szCs w:val="21"/>
-        </w:rPr>
-        <w:t>(Top 2)</w:t>
-      </w:r>
-      <w:bookmarkEnd w:id="37"/>
+          <w:rFonts w:ascii="Times New Roman" w:hAnsi="Times New Roman" w:cs="Times New Roman" w:hint="eastAsia"/>
+          <w:b/>
+          <w:szCs w:val="21"/>
+        </w:rPr>
+        <w:t>(20%)</w:t>
+      </w:r>
       <w:bookmarkEnd w:id="38"/>
-    </w:p>
-    <w:p>
-      <w:pPr>
-        <w:rPr>
-          <w:rFonts w:ascii="Times New Roman" w:hAnsi="Times New Roman" w:cs="Times New Roman"/>
-          <w:szCs w:val="21"/>
-        </w:rPr>
-      </w:pPr>
-      <w:bookmarkStart w:id="39" w:name="OLE_LINK63"/>
-      <w:bookmarkStart w:id="40" w:name="OLE_LINK64"/>
-      <w:r>
-        <w:rPr>
-          <w:rFonts w:ascii="Times New Roman" w:hAnsi="Times New Roman" w:cs="Times New Roman"/>
-          <w:szCs w:val="21"/>
-        </w:rPr>
-        <w:t xml:space="preserve">Honored as Outstanding Graduates of Wuhan University   </w:t>
-      </w:r>
-      <w:r>
-        <w:rPr>
-          <w:rFonts w:ascii="Times New Roman" w:hAnsi="Times New Roman" w:cs="Times New Roman" w:hint="eastAsia"/>
-          <w:szCs w:val="21"/>
-        </w:rPr>
-        <w:tab/>
-      </w:r>
-      <w:r>
-        <w:rPr>
-          <w:rFonts w:ascii="Times New Roman" w:hAnsi="Times New Roman" w:cs="Times New Roman" w:hint="eastAsia"/>
-          <w:szCs w:val="21"/>
-        </w:rPr>
-        <w:tab/>
-      </w:r>
-      <w:r>
-        <w:rPr>
-          <w:rFonts w:ascii="Times New Roman" w:hAnsi="Times New Roman" w:cs="Times New Roman" w:hint="eastAsia"/>
-          <w:szCs w:val="21"/>
-        </w:rPr>
-        <w:t xml:space="preserve"> </w:t>
-      </w:r>
-      <w:r>
-        <w:rPr>
-          <w:rFonts w:ascii="Times New Roman" w:hAnsi="Times New Roman" w:cs="Times New Roman" w:hint="eastAsia"/>
-          <w:szCs w:val="21"/>
-        </w:rPr>
-        <w:t>2007-</w:t>
-      </w:r>
-      <w:r>
-        <w:rPr>
-          <w:rFonts w:ascii="Times New Roman" w:hAnsi="Times New Roman" w:cs="Times New Roman"/>
-          <w:szCs w:val="21"/>
-        </w:rPr>
-        <w:t>2011</w:t>
-      </w:r>
-      <w:r>
-        <w:rPr>
-          <w:rFonts w:ascii="Times New Roman" w:hAnsi="Times New Roman" w:cs="Times New Roman" w:hint="eastAsia"/>
-          <w:szCs w:val="21"/>
-        </w:rPr>
-        <w:t xml:space="preserve"> </w:t>
-      </w:r>
-      <w:r>
-        <w:rPr>
-          <w:rFonts w:ascii="Times New Roman" w:hAnsi="Times New Roman" w:cs="Times New Roman" w:hint="eastAsia"/>
-          <w:b/>
-          <w:szCs w:val="21"/>
-        </w:rPr>
-        <w:t>(20%)</w:t>
-      </w:r>
       <w:bookmarkEnd w:id="39"/>
+    </w:p>
+    <w:p>
+      <w:pPr>
+        <w:rPr>
+          <w:rFonts w:ascii="Times New Roman" w:hAnsi="Times New Roman" w:cs="Times New Roman"/>
+          <w:szCs w:val="21"/>
+        </w:rPr>
+      </w:pPr>
+      <w:bookmarkStart w:id="40" w:name="OLE_LINK65"/>
+      <w:bookmarkStart w:id="41" w:name="OLE_LINK66"/>
+      <w:r>
+        <w:rPr>
+          <w:rFonts w:ascii="Times New Roman" w:hAnsi="Times New Roman" w:cs="Times New Roman"/>
+          <w:szCs w:val="21"/>
+        </w:rPr>
+        <w:t>Honored as Excellent Student Leader</w:t>
+      </w:r>
+      <w:r>
+        <w:rPr>
+          <w:rFonts w:ascii="Times New Roman" w:hAnsi="Times New Roman" w:cs="Times New Roman" w:hint="eastAsia"/>
+          <w:szCs w:val="21"/>
+        </w:rPr>
+        <w:t xml:space="preserve"> of Wuhan University</w:t>
+      </w:r>
+      <w:r>
+        <w:rPr>
+          <w:rFonts w:ascii="Times New Roman" w:hAnsi="Times New Roman" w:cs="Times New Roman"/>
+          <w:szCs w:val="21"/>
+        </w:rPr>
+        <w:t xml:space="preserve"> (Twice)</w:t>
+      </w:r>
+      <w:bookmarkEnd w:id="22"/>
+      <w:bookmarkEnd w:id="23"/>
       <w:bookmarkEnd w:id="40"/>
-    </w:p>
-    <w:p>
-      <w:pPr>
-        <w:rPr>
-          <w:rFonts w:ascii="Times New Roman" w:hAnsi="Times New Roman" w:cs="Times New Roman"/>
-          <w:szCs w:val="21"/>
-        </w:rPr>
-      </w:pPr>
-      <w:bookmarkStart w:id="41" w:name="OLE_LINK65"/>
-      <w:bookmarkStart w:id="42" w:name="OLE_LINK66"/>
-      <w:r>
-        <w:rPr>
-          <w:rFonts w:ascii="Times New Roman" w:hAnsi="Times New Roman" w:cs="Times New Roman"/>
-          <w:szCs w:val="21"/>
-        </w:rPr>
-        <w:t>Honored as Excellent Student Leader</w:t>
-      </w:r>
-      <w:r>
-        <w:rPr>
-          <w:rFonts w:ascii="Times New Roman" w:hAnsi="Times New Roman" w:cs="Times New Roman" w:hint="eastAsia"/>
-          <w:szCs w:val="21"/>
-        </w:rPr>
-        <w:t xml:space="preserve"> of Wuhan University</w:t>
-      </w:r>
-      <w:r>
-        <w:rPr>
-          <w:rFonts w:ascii="Times New Roman" w:hAnsi="Times New Roman" w:cs="Times New Roman"/>
-          <w:szCs w:val="21"/>
-        </w:rPr>
-        <w:t xml:space="preserve"> (Twice)</w:t>
-      </w:r>
-      <w:bookmarkEnd w:id="23"/>
-      <w:bookmarkEnd w:id="24"/>
       <w:bookmarkEnd w:id="41"/>
-      <w:bookmarkEnd w:id="42"/>
     </w:p>
     <w:p>
       <w:pPr>
@@ -1689,21 +1686,58 @@
           <w:rFonts w:ascii="Times New Roman" w:hAnsi="Times New Roman" w:cs="Times New Roman"/>
           <w:szCs w:val="21"/>
         </w:rPr>
-        <w:t xml:space="preserve">: Java, C/C++, C#, Ruby, SQL, J2EE, Ajax, </w:t>
-      </w:r>
-      <w:r>
-        <w:rPr>
-          <w:rFonts w:ascii="Times New Roman" w:hAnsi="Times New Roman" w:cs="Times New Roman"/>
-          <w:szCs w:val="21"/>
-        </w:rPr>
-        <w:t xml:space="preserve">JSP, </w:t>
-      </w:r>
-      <w:r>
-        <w:rPr>
-          <w:rFonts w:ascii="Times New Roman" w:hAnsi="Times New Roman" w:cs="Times New Roman"/>
-          <w:szCs w:val="21"/>
-        </w:rPr>
-        <w:t>XML, HTML</w:t>
+        <w:t xml:space="preserve">: Java, </w:t>
+      </w:r>
+      <w:r>
+        <w:rPr>
+          <w:rFonts w:ascii="Times New Roman" w:hAnsi="Times New Roman" w:cs="Times New Roman"/>
+          <w:szCs w:val="21"/>
+        </w:rPr>
+        <w:t>Python</w:t>
+      </w:r>
+      <w:r>
+        <w:rPr>
+          <w:rFonts w:ascii="Times New Roman" w:hAnsi="Times New Roman" w:cs="Times New Roman"/>
+          <w:szCs w:val="21"/>
+        </w:rPr>
+        <w:t>,</w:t>
+      </w:r>
+      <w:r>
+        <w:rPr>
+          <w:rFonts w:ascii="Times New Roman" w:hAnsi="Times New Roman" w:cs="Times New Roman"/>
+          <w:szCs w:val="21"/>
+        </w:rPr>
+        <w:t xml:space="preserve"> R,</w:t>
+      </w:r>
+      <w:r>
+        <w:rPr>
+          <w:rFonts w:ascii="Times New Roman" w:hAnsi="Times New Roman" w:cs="Times New Roman"/>
+          <w:szCs w:val="21"/>
+        </w:rPr>
+        <w:t xml:space="preserve"> SQL, </w:t>
+      </w:r>
+      <w:r>
+        <w:rPr>
+          <w:rFonts w:ascii="Times New Roman" w:hAnsi="Times New Roman" w:cs="Times New Roman"/>
+          <w:szCs w:val="21"/>
+        </w:rPr>
+        <w:t xml:space="preserve">C/C++, </w:t>
+      </w:r>
+      <w:bookmarkStart w:id="42" w:name="_GoBack"/>
+      <w:bookmarkEnd w:id="42"/>
+      <w:r>
+        <w:rPr>
+          <w:rFonts w:ascii="Times New Roman" w:hAnsi="Times New Roman" w:cs="Times New Roman"/>
+          <w:szCs w:val="21"/>
+        </w:rPr>
+        <w:t xml:space="preserve">C#, </w:t>
+      </w:r>
+      <w:r>
+        <w:rPr>
+          <w:rFonts w:ascii="Times New Roman" w:hAnsi="Times New Roman" w:cs="Times New Roman"/>
+          <w:szCs w:val="21"/>
+        </w:rPr>
+        <w:t>HTML</w:t>
       </w:r>
       <w:r>
         <w:rPr>
@@ -1739,7 +1773,21 @@
           <w:rFonts w:ascii="Times New Roman" w:hAnsi="Times New Roman" w:cs="Times New Roman"/>
           <w:szCs w:val="21"/>
         </w:rPr>
-        <w:t xml:space="preserve"> Windows, Linux, MySQL, LaTeX, </w:t>
+        <w:t xml:space="preserve"> Windows, Linux, MySQL, LaTeX,</w:t>
+      </w:r>
+      <w:r>
+        <w:rPr>
+          <w:rFonts w:ascii="Times New Roman" w:hAnsi="Times New Roman" w:cs="Times New Roman"/>
+          <w:szCs w:val="21"/>
+        </w:rPr>
+        <w:t xml:space="preserve"> RStudio,</w:t>
+      </w:r>
+      <w:r>
+        <w:rPr>
+          <w:rFonts w:ascii="Times New Roman" w:hAnsi="Times New Roman" w:cs="Times New Roman"/>
+          <w:szCs w:val="21"/>
+        </w:rPr>
+        <w:t xml:space="preserve"> </w:t>
       </w:r>
       <w:r>
         <w:rPr>
@@ -1761,6 +1809,13 @@
           <w:szCs w:val="21"/>
         </w:rPr>
         <w:t xml:space="preserve"> Lucene</w:t>
+      </w:r>
+      <w:r>
+        <w:rPr>
+          <w:rFonts w:ascii="Times New Roman" w:hAnsi="Times New Roman" w:cs="Times New Roman"/>
+          <w:szCs w:val="21"/>
+        </w:rPr>
+        <w:t>,</w:t>
       </w:r>
       <w:r>
         <w:rPr>
@@ -2755,58 +2810,69 @@
       <w:r>
         <w:rPr>
           <w:rFonts w:ascii="Times New Roman" w:hAnsi="Times New Roman" w:cs="Times New Roman"/>
-          <w:b/>
-          <w:szCs w:val="21"/>
-        </w:rPr>
-        <w:t xml:space="preserve">Yue Yu, </w:t>
-      </w:r>
-      <w:r>
-        <w:rPr>
-          <w:rFonts w:ascii="Times New Roman" w:hAnsi="Times New Roman" w:cs="Times New Roman"/>
-          <w:szCs w:val="21"/>
-        </w:rPr>
-        <w:t xml:space="preserve">Huaimin Wang, Valadimir Filkov, Prem Devanbu, Bogdan Vasilescu. </w:t>
-      </w:r>
-      <w:r>
-        <w:rPr>
-          <w:rFonts w:ascii="Times New Roman" w:hAnsi="Times New Roman" w:cs="Times New Roman"/>
-          <w:b/>
-          <w:szCs w:val="21"/>
-        </w:rPr>
-        <w:t>Wait For It: Determinants of Pull Request Evaluation Latency on GitHub</w:t>
-      </w:r>
-      <w:r>
-        <w:rPr>
-          <w:rFonts w:ascii="Times New Roman" w:hAnsi="Times New Roman" w:cs="Times New Roman"/>
-          <w:szCs w:val="21"/>
-        </w:rPr>
-        <w:t>. The 12th Working Conference on Mining Software Repositories (MSR 2015), Florence, Italy, 2015</w:t>
-      </w:r>
-      <w:r>
-        <w:rPr>
-          <w:rFonts w:ascii="Times New Roman" w:hAnsi="Times New Roman" w:cs="Times New Roman"/>
-          <w:szCs w:val="21"/>
-        </w:rPr>
-        <w:t>.</w:t>
-      </w:r>
-    </w:p>
-    <w:p>
-      <w:pPr>
-        <w:rPr>
-          <w:rFonts w:ascii="Times New Roman" w:hAnsi="Times New Roman" w:cs="Times New Roman"/>
-          <w:b/>
-          <w:sz w:val="24"/>
-          <w:szCs w:val="24"/>
-        </w:rPr>
-      </w:pPr>
-      <w:r>
-        <w:rPr>
-          <w:rFonts w:ascii="Times New Roman" w:hAnsi="Times New Roman" w:cs="Times New Roman"/>
-          <w:b/>
-          <w:sz w:val="24"/>
-          <w:szCs w:val="24"/>
-        </w:rPr>
-        <w:t>2014</w:t>
+          <w:szCs w:val="21"/>
+        </w:rPr>
+        <w:t xml:space="preserve">Bogdan Vasilescu*, </w:t>
+      </w:r>
+      <w:r>
+        <w:rPr>
+          <w:rFonts w:ascii="Times New Roman" w:hAnsi="Times New Roman" w:cs="Times New Roman"/>
+          <w:b/>
+          <w:szCs w:val="21"/>
+        </w:rPr>
+        <w:t>Yue Yu*</w:t>
+      </w:r>
+      <w:r>
+        <w:rPr>
+          <w:rFonts w:ascii="Times New Roman" w:hAnsi="Times New Roman" w:cs="Times New Roman"/>
+          <w:szCs w:val="21"/>
+        </w:rPr>
+        <w:t xml:space="preserve">, Huaimin Wang, Prem Devanbu, Valadimir Filkov. </w:t>
+      </w:r>
+      <w:r>
+        <w:rPr>
+          <w:rFonts w:ascii="Times New Roman" w:hAnsi="Times New Roman" w:cs="Times New Roman"/>
+          <w:b/>
+          <w:szCs w:val="21"/>
+        </w:rPr>
+        <w:t>Quality and Productivity Outcomes Relating to Continuous Integration in GitHub</w:t>
+      </w:r>
+      <w:r>
+        <w:rPr>
+          <w:rFonts w:ascii="Times New Roman" w:hAnsi="Times New Roman" w:cs="Times New Roman"/>
+          <w:szCs w:val="21"/>
+        </w:rPr>
+        <w:t xml:space="preserve">. </w:t>
+      </w:r>
+      <w:r>
+        <w:rPr>
+          <w:rFonts w:ascii="Times New Roman" w:hAnsi="Times New Roman" w:cs="Times New Roman"/>
+          <w:szCs w:val="21"/>
+        </w:rPr>
+        <w:t xml:space="preserve">The </w:t>
+      </w:r>
+      <w:r>
+        <w:rPr>
+          <w:rFonts w:ascii="Times New Roman" w:hAnsi="Times New Roman" w:cs="Times New Roman"/>
+          <w:szCs w:val="21"/>
+        </w:rPr>
+        <w:t>10th Joint Meeting of the European Software Engineering Conference and the ACM SIGSOFT Symposium on the Foundations of Software Engineering (ESEC/FSE 2015), Bergamo, Italy, 2015. (</w:t>
+      </w:r>
+      <w:r>
+        <w:rPr>
+          <w:rFonts w:ascii="Times New Roman" w:hAnsi="Times New Roman" w:cs="Times New Roman"/>
+          <w:b/>
+          <w:i/>
+          <w:szCs w:val="21"/>
+        </w:rPr>
+        <w:t>*both are first authors and contributed equally to the work</w:t>
+      </w:r>
+      <w:r>
+        <w:rPr>
+          <w:rFonts w:ascii="Times New Roman" w:hAnsi="Times New Roman" w:cs="Times New Roman"/>
+          <w:szCs w:val="21"/>
+        </w:rPr>
+        <w:t>.)</w:t>
       </w:r>
     </w:p>
     <w:p>
@@ -2828,29 +2894,55 @@
           <w:b/>
           <w:szCs w:val="21"/>
         </w:rPr>
-        <w:t>Yue Yu</w:t>
-      </w:r>
-      <w:r>
-        <w:rPr>
-          <w:rFonts w:ascii="Times New Roman" w:hAnsi="Times New Roman" w:cs="Times New Roman"/>
-          <w:szCs w:val="21"/>
-        </w:rPr>
-        <w:t xml:space="preserve">, Huaimin Wang, Gang Yin, Charles X. Ling. </w:t>
-      </w:r>
-      <w:r>
-        <w:rPr>
-          <w:rFonts w:ascii="Times New Roman" w:hAnsi="Times New Roman" w:cs="Times New Roman"/>
-          <w:b/>
-          <w:szCs w:val="21"/>
-        </w:rPr>
-        <w:t>Reviewer Recommender of Pull-Requests in GitHub</w:t>
-      </w:r>
-      <w:r>
-        <w:rPr>
-          <w:rFonts w:ascii="Times New Roman" w:hAnsi="Times New Roman" w:cs="Times New Roman"/>
-          <w:szCs w:val="21"/>
-        </w:rPr>
-        <w:t>. The 30th IEEE International Conference on Software Maintenance and Evolution (ICSME 2014 TOOLS), Victoria, Canada, 2014.</w:t>
+        <w:t xml:space="preserve">Yue Yu, </w:t>
+      </w:r>
+      <w:r>
+        <w:rPr>
+          <w:rFonts w:ascii="Times New Roman" w:hAnsi="Times New Roman" w:cs="Times New Roman"/>
+          <w:szCs w:val="21"/>
+        </w:rPr>
+        <w:t xml:space="preserve">Huaimin Wang, Valadimir Filkov, Prem Devanbu, Bogdan Vasilescu. </w:t>
+      </w:r>
+      <w:r>
+        <w:rPr>
+          <w:rFonts w:ascii="Times New Roman" w:hAnsi="Times New Roman" w:cs="Times New Roman"/>
+          <w:b/>
+          <w:szCs w:val="21"/>
+        </w:rPr>
+        <w:t>Wait For It: Determinants of Pull Request Evaluation Latency on GitHub</w:t>
+      </w:r>
+      <w:r>
+        <w:rPr>
+          <w:rFonts w:ascii="Times New Roman" w:hAnsi="Times New Roman" w:cs="Times New Roman"/>
+          <w:szCs w:val="21"/>
+        </w:rPr>
+        <w:t>. The 12th Working Conference on Mining Software Repositories (MSR 2015), Florence, Italy, 2015</w:t>
+      </w:r>
+      <w:r>
+        <w:rPr>
+          <w:rFonts w:ascii="Times New Roman" w:hAnsi="Times New Roman" w:cs="Times New Roman"/>
+          <w:szCs w:val="21"/>
+        </w:rPr>
+        <w:t>.</w:t>
+      </w:r>
+    </w:p>
+    <w:p>
+      <w:pPr>
+        <w:rPr>
+          <w:rFonts w:ascii="Times New Roman" w:hAnsi="Times New Roman" w:cs="Times New Roman"/>
+          <w:b/>
+          <w:sz w:val="24"/>
+          <w:szCs w:val="24"/>
+        </w:rPr>
+      </w:pPr>
+      <w:r>
+        <w:rPr>
+          <w:rFonts w:ascii="Times New Roman" w:hAnsi="Times New Roman" w:cs="Times New Roman"/>
+          <w:b/>
+          <w:sz w:val="24"/>
+          <w:szCs w:val="24"/>
+        </w:rPr>
+        <w:t>2014</w:t>
       </w:r>
     </w:p>
     <w:p>
@@ -2887,56 +2979,28 @@
           <w:b/>
           <w:szCs w:val="21"/>
         </w:rPr>
-        <w:t>Who Should Review This Pull-Request: Reviewer Recommendation to Expedite Crowd Collaboration</w:t>
-      </w:r>
-      <w:r>
-        <w:rPr>
-          <w:rFonts w:ascii="Times New Roman" w:hAnsi="Times New Roman" w:cs="Times New Roman"/>
-          <w:szCs w:val="21"/>
-        </w:rPr>
-        <w:t>. The 21th Asia-Pacific Software Engineering Conference (APSEC 2014), JEJU, KOREA, 2014</w:t>
-      </w:r>
-      <w:r>
-        <w:rPr>
-          <w:rFonts w:ascii="Times New Roman" w:hAnsi="Times New Roman" w:cs="Times New Roman"/>
-          <w:szCs w:val="21"/>
-        </w:rPr>
-        <w:t>.</w:t>
-      </w:r>
-      <w:r>
-        <w:rPr>
-          <w:rFonts w:ascii="Times New Roman" w:hAnsi="Times New Roman" w:cs="Times New Roman"/>
-          <w:szCs w:val="21"/>
-        </w:rPr>
-        <w:t xml:space="preserve"> (</w:t>
-      </w:r>
-      <w:r>
-        <w:rPr>
-          <w:rFonts w:ascii="Times New Roman" w:hAnsi="Times New Roman" w:cs="Times New Roman"/>
-          <w:szCs w:val="21"/>
-        </w:rPr>
-        <w:t xml:space="preserve">Nominated </w:t>
-      </w:r>
-      <w:r>
-        <w:rPr>
-          <w:rFonts w:ascii="Times New Roman" w:hAnsi="Times New Roman" w:cs="Times New Roman"/>
-          <w:szCs w:val="21"/>
-        </w:rPr>
-        <w:t>for best p</w:t>
-      </w:r>
-      <w:r>
-        <w:rPr>
-          <w:rFonts w:ascii="Times New Roman" w:hAnsi="Times New Roman" w:cs="Times New Roman"/>
-          <w:szCs w:val="21"/>
-        </w:rPr>
-        <w:t>aper</w:t>
-      </w:r>
-      <w:r>
-        <w:rPr>
-          <w:rFonts w:ascii="Times New Roman" w:hAnsi="Times New Roman" w:cs="Times New Roman"/>
-          <w:szCs w:val="21"/>
-        </w:rPr>
-        <w:t>)</w:t>
+        <w:t>Reviewer Recommender of Pull-Requests in GitHub</w:t>
+      </w:r>
+      <w:r>
+        <w:rPr>
+          <w:rFonts w:ascii="Times New Roman" w:hAnsi="Times New Roman" w:cs="Times New Roman"/>
+          <w:szCs w:val="21"/>
+        </w:rPr>
+        <w:t>. The 30th IEEE International Conference on Software Maint</w:t>
+      </w:r>
+      <w:r>
+        <w:rPr>
+          <w:rFonts w:ascii="Times New Roman" w:hAnsi="Times New Roman" w:cs="Times New Roman"/>
+          <w:szCs w:val="21"/>
+        </w:rPr>
+        <w:t>enance and Evolution (ICSME 2014</w:t>
+      </w:r>
+      <w:r>
+        <w:rPr>
+          <w:rFonts w:ascii="Times New Roman" w:hAnsi="Times New Roman" w:cs="Times New Roman"/>
+          <w:szCs w:val="21"/>
+        </w:rPr>
+        <w:t>), Victoria, Canada, 2014.</w:t>
       </w:r>
     </w:p>
     <w:p>
@@ -2965,29 +3029,54 @@
           <w:rFonts w:ascii="Times New Roman" w:hAnsi="Times New Roman" w:cs="Times New Roman"/>
           <w:szCs w:val="21"/>
         </w:rPr>
-        <w:t xml:space="preserve">, Huaimin Wang, Gang Yin, Tao Wang. </w:t>
-      </w:r>
-      <w:r>
-        <w:rPr>
-          <w:rFonts w:ascii="Times New Roman" w:hAnsi="Times New Roman" w:cs="Times New Roman"/>
-          <w:b/>
-          <w:szCs w:val="21"/>
-        </w:rPr>
-        <w:t xml:space="preserve">Exploring the Patterns of Social Behavior in GitHub. </w:t>
-      </w:r>
-      <w:r>
-        <w:rPr>
-          <w:rFonts w:ascii="Times New Roman" w:hAnsi="Times New Roman" w:cs="Times New Roman"/>
-          <w:szCs w:val="21"/>
-        </w:rPr>
-        <w:t>International Workshop on Crowd-based Software Development Methods and Technologies (CrowdSoft</w:t>
-      </w:r>
-      <w:r>
-        <w:rPr>
-          <w:rFonts w:ascii="Times New Roman" w:hAnsi="Times New Roman" w:cs="Times New Roman"/>
-          <w:szCs w:val="21"/>
-        </w:rPr>
-        <w:t xml:space="preserve"> 2014</w:t>
+        <w:t xml:space="preserve">, Huaimin Wang, Gang Yin, Charles X. Ling. </w:t>
+      </w:r>
+      <w:r>
+        <w:rPr>
+          <w:rFonts w:ascii="Times New Roman" w:hAnsi="Times New Roman" w:cs="Times New Roman"/>
+          <w:b/>
+          <w:szCs w:val="21"/>
+        </w:rPr>
+        <w:t>Who Should Review This Pull-Request: Reviewer Recommendation to Expedite Crowd Collaboration</w:t>
+      </w:r>
+      <w:r>
+        <w:rPr>
+          <w:rFonts w:ascii="Times New Roman" w:hAnsi="Times New Roman" w:cs="Times New Roman"/>
+          <w:szCs w:val="21"/>
+        </w:rPr>
+        <w:t>. The 21th Asia-Pacific Software Engineering Conference (APSEC 2014), JEJU, KOREA, 2014</w:t>
+      </w:r>
+      <w:r>
+        <w:rPr>
+          <w:rFonts w:ascii="Times New Roman" w:hAnsi="Times New Roman" w:cs="Times New Roman"/>
+          <w:szCs w:val="21"/>
+        </w:rPr>
+        <w:t>.</w:t>
+      </w:r>
+      <w:r>
+        <w:rPr>
+          <w:rFonts w:ascii="Times New Roman" w:hAnsi="Times New Roman" w:cs="Times New Roman"/>
+          <w:szCs w:val="21"/>
+        </w:rPr>
+        <w:t xml:space="preserve"> (</w:t>
+      </w:r>
+      <w:r>
+        <w:rPr>
+          <w:rFonts w:ascii="Times New Roman" w:hAnsi="Times New Roman" w:cs="Times New Roman"/>
+          <w:b/>
+          <w:i/>
+          <w:szCs w:val="21"/>
+        </w:rPr>
+        <w:t>Nominated for best p</w:t>
+      </w:r>
+      <w:r>
+        <w:rPr>
+          <w:rFonts w:ascii="Times New Roman" w:hAnsi="Times New Roman" w:cs="Times New Roman"/>
+          <w:b/>
+          <w:i/>
+          <w:szCs w:val="21"/>
+        </w:rPr>
+        <w:t>aper</w:t>
       </w:r>
       <w:r>
         <w:rPr>
@@ -2995,13 +3084,6 @@
           <w:szCs w:val="21"/>
         </w:rPr>
         <w:t>)</w:t>
-      </w:r>
-      <w:r>
-        <w:rPr>
-          <w:rFonts w:ascii="Times New Roman" w:hAnsi="Times New Roman" w:cs="Times New Roman"/>
-          <w:szCs w:val="21"/>
-        </w:rPr>
-        <w:t>, Hong Kong, 2014.</w:t>
       </w:r>
     </w:p>
     <w:p>
@@ -3020,13 +3102,6 @@
       <w:r>
         <w:rPr>
           <w:rFonts w:ascii="Times New Roman" w:hAnsi="Times New Roman" w:cs="Times New Roman"/>
-          <w:szCs w:val="21"/>
-        </w:rPr>
-        <w:t xml:space="preserve">Yang Zhang, Gang Yin, </w:t>
-      </w:r>
-      <w:r>
-        <w:rPr>
-          <w:rFonts w:ascii="Times New Roman" w:hAnsi="Times New Roman" w:cs="Times New Roman"/>
           <w:b/>
           <w:szCs w:val="21"/>
         </w:rPr>
@@ -3037,7 +3112,22 @@
           <w:rFonts w:ascii="Times New Roman" w:hAnsi="Times New Roman" w:cs="Times New Roman"/>
           <w:szCs w:val="21"/>
         </w:rPr>
-        <w:t>, Huaimin Wang. Investigating social media in GitHub's pull-requests: a case study on Ruby on Rails. International Workshop on Crowd-based Software Development Methods and Technologies (CrowdSoft</w:t>
+        <w:t xml:space="preserve">, Huaimin Wang, Gang Yin, Tao Wang. </w:t>
+      </w:r>
+      <w:r>
+        <w:rPr>
+          <w:rFonts w:ascii="Times New Roman" w:hAnsi="Times New Roman" w:cs="Times New Roman"/>
+          <w:b/>
+          <w:szCs w:val="21"/>
+        </w:rPr>
+        <w:t xml:space="preserve">Exploring the Patterns of Social Behavior in GitHub. </w:t>
+      </w:r>
+      <w:r>
+        <w:rPr>
+          <w:rFonts w:ascii="Times New Roman" w:hAnsi="Times New Roman" w:cs="Times New Roman"/>
+          <w:szCs w:val="21"/>
+        </w:rPr>
+        <w:t>International Workshop on Crowd-based Software Development Methods and Technologies (CrowdSoft</w:t>
       </w:r>
       <w:r>
         <w:rPr>
@@ -3051,26 +3141,14 @@
           <w:rFonts w:ascii="Times New Roman" w:hAnsi="Times New Roman" w:cs="Times New Roman"/>
           <w:szCs w:val="21"/>
         </w:rPr>
-        <w:t>), Hong Kong, 2014.</w:t>
-      </w:r>
-    </w:p>
-    <w:p>
-      <w:pPr>
-        <w:rPr>
-          <w:rFonts w:ascii="Times New Roman" w:hAnsi="Times New Roman" w:cs="Times New Roman"/>
-          <w:b/>
-          <w:sz w:val="24"/>
-          <w:szCs w:val="24"/>
-        </w:rPr>
-      </w:pPr>
-      <w:r>
-        <w:rPr>
-          <w:rFonts w:ascii="Times New Roman" w:hAnsi="Times New Roman" w:cs="Times New Roman"/>
-          <w:b/>
-          <w:sz w:val="24"/>
-          <w:szCs w:val="24"/>
-        </w:rPr>
-        <w:t>2013</w:t>
+        <w:t>)</w:t>
+      </w:r>
+      <w:r>
+        <w:rPr>
+          <w:rFonts w:ascii="Times New Roman" w:hAnsi="Times New Roman" w:cs="Times New Roman"/>
+          <w:szCs w:val="21"/>
+        </w:rPr>
+        <w:t>, Hong Kong, 2014.</w:t>
       </w:r>
     </w:p>
     <w:p>
@@ -3086,11 +3164,13 @@
           <w:szCs w:val="21"/>
         </w:rPr>
       </w:pPr>
-      <w:bookmarkStart w:id="61" w:name="OLE_LINK69"/>
-      <w:bookmarkStart w:id="62" w:name="OLE_LINK70"/>
-      <w:bookmarkStart w:id="63" w:name="OLE_LINK71"/>
-      <w:bookmarkStart w:id="64" w:name="OLE_LINK72"/>
-      <w:bookmarkStart w:id="65" w:name="OLE_LINK73"/>
+      <w:r>
+        <w:rPr>
+          <w:rFonts w:ascii="Times New Roman" w:hAnsi="Times New Roman" w:cs="Times New Roman"/>
+          <w:szCs w:val="21"/>
+        </w:rPr>
+        <w:t xml:space="preserve">Yang Zhang, Gang Yin, </w:t>
+      </w:r>
       <w:r>
         <w:rPr>
           <w:rFonts w:ascii="Times New Roman" w:hAnsi="Times New Roman" w:cs="Times New Roman"/>
@@ -3104,78 +3184,42 @@
           <w:rFonts w:ascii="Times New Roman" w:hAnsi="Times New Roman" w:cs="Times New Roman"/>
           <w:szCs w:val="21"/>
         </w:rPr>
-        <w:t>, Huaimin Wang, Gang Yin, Xiang Li.</w:t>
-      </w:r>
-      <w:r>
-        <w:rPr>
-          <w:rFonts w:ascii="Times New Roman" w:hAnsi="Times New Roman" w:cs="Times New Roman" w:hint="eastAsia"/>
-          <w:szCs w:val="21"/>
-        </w:rPr>
-        <w:t xml:space="preserve"> </w:t>
-      </w:r>
-      <w:r>
-        <w:rPr>
-          <w:rFonts w:ascii="Times New Roman" w:hAnsi="Times New Roman" w:cs="Times New Roman"/>
-          <w:b/>
-          <w:szCs w:val="21"/>
-        </w:rPr>
-        <w:t>HESA: The Construction and Evaluation of Hierarchical Software Feature Repository</w:t>
-      </w:r>
-      <w:r>
-        <w:rPr>
-          <w:rFonts w:ascii="Times New Roman" w:hAnsi="Times New Roman" w:cs="Times New Roman" w:hint="eastAsia"/>
-          <w:szCs w:val="21"/>
-        </w:rPr>
-        <w:t>.</w:t>
-      </w:r>
-      <w:r>
-        <w:rPr>
-          <w:rFonts w:ascii="Times New Roman" w:hAnsi="Times New Roman" w:cs="Times New Roman"/>
-          <w:szCs w:val="21"/>
-        </w:rPr>
-        <w:t xml:space="preserve"> The 25th International Conference on Software Engineering and Knowledge Engineering</w:t>
-      </w:r>
-      <w:r>
-        <w:rPr>
-          <w:rFonts w:ascii="Times New Roman" w:hAnsi="Times New Roman" w:cs="Times New Roman" w:hint="eastAsia"/>
-          <w:szCs w:val="21"/>
-        </w:rPr>
-        <w:t xml:space="preserve"> (SEKE</w:t>
-      </w:r>
-      <w:r>
-        <w:rPr>
-          <w:rFonts w:ascii="Times New Roman" w:hAnsi="Times New Roman" w:cs="Times New Roman" w:hint="eastAsia"/>
-          <w:szCs w:val="21"/>
-        </w:rPr>
-        <w:t xml:space="preserve"> </w:t>
-      </w:r>
-      <w:r>
-        <w:rPr>
-          <w:rFonts w:ascii="Times New Roman" w:hAnsi="Times New Roman" w:cs="Times New Roman" w:hint="eastAsia"/>
-          <w:szCs w:val="21"/>
+        <w:t>, Huaimin Wang. Investigating social media in GitHub's pull-requests: a case study on Ruby on Rails. International Workshop on Crowd-based Software Development Methods and Technologies (CrowdSoft</w:t>
+      </w:r>
+      <w:r>
+        <w:rPr>
+          <w:rFonts w:ascii="Times New Roman" w:hAnsi="Times New Roman" w:cs="Times New Roman"/>
+          <w:szCs w:val="21"/>
+        </w:rPr>
+        <w:t xml:space="preserve"> 2014</w:t>
+      </w:r>
+      <w:r>
+        <w:rPr>
+          <w:rFonts w:ascii="Times New Roman" w:hAnsi="Times New Roman" w:cs="Times New Roman"/>
+          <w:szCs w:val="21"/>
+        </w:rPr>
+        <w:t>), Hong Kong, 2014.</w:t>
+      </w:r>
+    </w:p>
+    <w:p>
+      <w:pPr>
+        <w:rPr>
+          <w:rFonts w:ascii="Times New Roman" w:hAnsi="Times New Roman" w:cs="Times New Roman"/>
+          <w:b/>
+          <w:sz w:val="24"/>
+          <w:szCs w:val="24"/>
+        </w:rPr>
+      </w:pPr>
+      <w:r>
+        <w:rPr>
+          <w:rFonts w:ascii="Times New Roman" w:hAnsi="Times New Roman" w:cs="Times New Roman"/>
+          <w:b/>
+          <w:sz w:val="24"/>
+          <w:szCs w:val="24"/>
         </w:rPr>
         <w:t>2013</w:t>
       </w:r>
-      <w:r>
-        <w:rPr>
-          <w:rFonts w:ascii="Times New Roman" w:hAnsi="Times New Roman" w:cs="Times New Roman" w:hint="eastAsia"/>
-          <w:szCs w:val="21"/>
-        </w:rPr>
-        <w:t>),</w:t>
-      </w:r>
-      <w:r>
-        <w:rPr>
-          <w:rFonts w:ascii="Times New Roman" w:hAnsi="Times New Roman" w:cs="Times New Roman"/>
-          <w:szCs w:val="21"/>
-        </w:rPr>
-        <w:t xml:space="preserve"> Boston, USA, 2013.</w:t>
-      </w:r>
-      <w:bookmarkEnd w:id="61"/>
-      <w:bookmarkEnd w:id="62"/>
-      <w:bookmarkEnd w:id="63"/>
-    </w:p>
-    <w:bookmarkEnd w:id="64"/>
-    <w:bookmarkEnd w:id="65"/>
+    </w:p>
     <w:p>
       <w:pPr>
         <w:pStyle w:val="a5"/>
@@ -3189,12 +3233,18 @@
           <w:szCs w:val="21"/>
         </w:rPr>
       </w:pPr>
-      <w:r>
-        <w:rPr>
-          <w:rFonts w:ascii="Times New Roman" w:hAnsi="Times New Roman" w:cs="Times New Roman"/>
-          <w:b/>
-          <w:szCs w:val="21"/>
-        </w:rPr>
+      <w:bookmarkStart w:id="61" w:name="OLE_LINK69"/>
+      <w:bookmarkStart w:id="62" w:name="OLE_LINK70"/>
+      <w:bookmarkStart w:id="63" w:name="OLE_LINK71"/>
+      <w:bookmarkStart w:id="64" w:name="OLE_LINK72"/>
+      <w:bookmarkStart w:id="65" w:name="OLE_LINK73"/>
+      <w:r>
+        <w:rPr>
+          <w:rFonts w:ascii="Times New Roman" w:hAnsi="Times New Roman" w:cs="Times New Roman"/>
+          <w:b/>
+          <w:szCs w:val="21"/>
+        </w:rPr>
+        <w:lastRenderedPageBreak/>
         <w:t>Yue Yu</w:t>
       </w:r>
       <w:r>
@@ -3202,6 +3252,104 @@
           <w:rFonts w:ascii="Times New Roman" w:hAnsi="Times New Roman" w:cs="Times New Roman"/>
           <w:szCs w:val="21"/>
         </w:rPr>
+        <w:t>, Huaimin Wang, Gang Yin, Xiang Li.</w:t>
+      </w:r>
+      <w:r>
+        <w:rPr>
+          <w:rFonts w:ascii="Times New Roman" w:hAnsi="Times New Roman" w:cs="Times New Roman" w:hint="eastAsia"/>
+          <w:szCs w:val="21"/>
+        </w:rPr>
+        <w:t xml:space="preserve"> </w:t>
+      </w:r>
+      <w:r>
+        <w:rPr>
+          <w:rFonts w:ascii="Times New Roman" w:hAnsi="Times New Roman" w:cs="Times New Roman"/>
+          <w:b/>
+          <w:szCs w:val="21"/>
+        </w:rPr>
+        <w:t>HESA: The Construction and Evaluation of Hierarchical Software Feature Repository</w:t>
+      </w:r>
+      <w:r>
+        <w:rPr>
+          <w:rFonts w:ascii="Times New Roman" w:hAnsi="Times New Roman" w:cs="Times New Roman" w:hint="eastAsia"/>
+          <w:szCs w:val="21"/>
+        </w:rPr>
+        <w:t>.</w:t>
+      </w:r>
+      <w:r>
+        <w:rPr>
+          <w:rFonts w:ascii="Times New Roman" w:hAnsi="Times New Roman" w:cs="Times New Roman"/>
+          <w:szCs w:val="21"/>
+        </w:rPr>
+        <w:t xml:space="preserve"> The 25th International Conference on Software Engineering and Knowledge Engineering</w:t>
+      </w:r>
+      <w:r>
+        <w:rPr>
+          <w:rFonts w:ascii="Times New Roman" w:hAnsi="Times New Roman" w:cs="Times New Roman" w:hint="eastAsia"/>
+          <w:szCs w:val="21"/>
+        </w:rPr>
+        <w:t xml:space="preserve"> (SEKE</w:t>
+      </w:r>
+      <w:r>
+        <w:rPr>
+          <w:rFonts w:ascii="Times New Roman" w:hAnsi="Times New Roman" w:cs="Times New Roman" w:hint="eastAsia"/>
+          <w:szCs w:val="21"/>
+        </w:rPr>
+        <w:t xml:space="preserve"> </w:t>
+      </w:r>
+      <w:r>
+        <w:rPr>
+          <w:rFonts w:ascii="Times New Roman" w:hAnsi="Times New Roman" w:cs="Times New Roman" w:hint="eastAsia"/>
+          <w:szCs w:val="21"/>
+        </w:rPr>
+        <w:t>2013</w:t>
+      </w:r>
+      <w:r>
+        <w:rPr>
+          <w:rFonts w:ascii="Times New Roman" w:hAnsi="Times New Roman" w:cs="Times New Roman" w:hint="eastAsia"/>
+          <w:szCs w:val="21"/>
+        </w:rPr>
+        <w:t>),</w:t>
+      </w:r>
+      <w:r>
+        <w:rPr>
+          <w:rFonts w:ascii="Times New Roman" w:hAnsi="Times New Roman" w:cs="Times New Roman"/>
+          <w:szCs w:val="21"/>
+        </w:rPr>
+        <w:t xml:space="preserve"> Boston, USA, 2013.</w:t>
+      </w:r>
+      <w:bookmarkEnd w:id="61"/>
+      <w:bookmarkEnd w:id="62"/>
+      <w:bookmarkEnd w:id="63"/>
+    </w:p>
+    <w:bookmarkEnd w:id="64"/>
+    <w:bookmarkEnd w:id="65"/>
+    <w:p>
+      <w:pPr>
+        <w:pStyle w:val="a5"/>
+        <w:numPr>
+          <w:ilvl w:val="0"/>
+          <w:numId w:val="10"/>
+        </w:numPr>
+        <w:ind w:firstLineChars="0"/>
+        <w:rPr>
+          <w:rFonts w:ascii="Times New Roman" w:hAnsi="Times New Roman" w:cs="Times New Roman"/>
+          <w:szCs w:val="21"/>
+        </w:rPr>
+      </w:pPr>
+      <w:r>
+        <w:rPr>
+          <w:rFonts w:ascii="Times New Roman" w:hAnsi="Times New Roman" w:cs="Times New Roman"/>
+          <w:b/>
+          <w:szCs w:val="21"/>
+        </w:rPr>
+        <w:t>Yue Yu</w:t>
+      </w:r>
+      <w:r>
+        <w:rPr>
+          <w:rFonts w:ascii="Times New Roman" w:hAnsi="Times New Roman" w:cs="Times New Roman"/>
+          <w:szCs w:val="21"/>
+        </w:rPr>
         <w:t>, Huaimin Wang, Gang Yin, Bo Liu.</w:t>
       </w:r>
       <w:r>
@@ -3231,15 +3379,7 @@
           <w:rFonts w:ascii="Times New Roman" w:hAnsi="Times New Roman" w:cs="Times New Roman"/>
           <w:szCs w:val="21"/>
         </w:rPr>
-        <w:t xml:space="preserve"> The Fifth Asia-Pacific Symposium on </w:t>
-      </w:r>
-      <w:r>
-        <w:rPr>
-          <w:rFonts w:ascii="Times New Roman" w:hAnsi="Times New Roman" w:cs="Times New Roman"/>
-          <w:szCs w:val="21"/>
-        </w:rPr>
-        <w:lastRenderedPageBreak/>
-        <w:t>Internetware, Changsha, China, 2013.</w:t>
+        <w:t xml:space="preserve"> The Fifth Asia-Pacific Symposium on Internetware, Changsha, China, 2013.</w:t>
       </w:r>
     </w:p>
     <w:p>
@@ -6296,7 +6436,7 @@
 </file>
 
 <file path=customXml/itemProps1.xml><?xml version="1.0" encoding="utf-8"?>
-<ds:datastoreItem xmlns:ds="http://schemas.openxmlformats.org/officeDocument/2006/customXml" ds:itemID="{6FCA5D08-D0BB-48AB-A4DE-8673217481BE}">
+<ds:datastoreItem xmlns:ds="http://schemas.openxmlformats.org/officeDocument/2006/customXml" ds:itemID="{7EEFA565-813C-4377-8C31-67B999C869EA}">
   <ds:schemaRefs>
     <ds:schemaRef ds:uri="http://schemas.openxmlformats.org/officeDocument/2006/bibliography"/>
   </ds:schemaRefs>

--- a/res/yuCV_final.docx
+++ b/res/yuCV_final.docx
@@ -1723,8 +1723,6 @@
         </w:rPr>
         <w:t xml:space="preserve">C/C++, </w:t>
       </w:r>
-      <w:bookmarkStart w:id="42" w:name="_GoBack"/>
-      <w:bookmarkEnd w:id="42"/>
       <w:r>
         <w:rPr>
           <w:rFonts w:ascii="Times New Roman" w:hAnsi="Times New Roman" w:cs="Times New Roman"/>
@@ -1855,8 +1853,8 @@
           <w:szCs w:val="28"/>
         </w:rPr>
       </w:pPr>
-      <w:bookmarkStart w:id="43" w:name="OLE_LINK31"/>
-      <w:bookmarkStart w:id="44" w:name="OLE_LINK32"/>
+      <w:bookmarkStart w:id="42" w:name="OLE_LINK31"/>
+      <w:bookmarkStart w:id="43" w:name="OLE_LINK32"/>
       <w:r>
         <w:rPr>
           <w:rFonts w:ascii="Times New Roman" w:hAnsi="Times New Roman" w:cs="Times New Roman"/>
@@ -1902,8 +1900,8 @@
         </w:rPr>
         <w:t xml:space="preserve"> EXPERIENCE</w:t>
       </w:r>
+      <w:bookmarkEnd w:id="42"/>
       <w:bookmarkEnd w:id="43"/>
-      <w:bookmarkEnd w:id="44"/>
     </w:p>
     <w:p>
       <w:pPr>
@@ -2114,8 +2112,8 @@
           <w:szCs w:val="21"/>
         </w:rPr>
       </w:pPr>
-      <w:bookmarkStart w:id="45" w:name="OLE_LINK33"/>
-      <w:bookmarkStart w:id="46" w:name="OLE_LINK34"/>
+      <w:bookmarkStart w:id="44" w:name="OLE_LINK33"/>
+      <w:bookmarkStart w:id="45" w:name="OLE_LINK34"/>
       <w:r>
         <w:rPr>
           <w:rFonts w:ascii="Times New Roman" w:hAnsi="Times New Roman" w:cs="Times New Roman"/>
@@ -2183,8 +2181,8 @@
         </w:rPr>
         <w:t>2011.9-present</w:t>
       </w:r>
+      <w:bookmarkEnd w:id="44"/>
       <w:bookmarkEnd w:id="45"/>
-      <w:bookmarkEnd w:id="46"/>
     </w:p>
     <w:p>
       <w:pPr>
@@ -2199,8 +2197,8 @@
           <w:szCs w:val="21"/>
         </w:rPr>
       </w:pPr>
-      <w:bookmarkStart w:id="47" w:name="OLE_LINK35"/>
-      <w:bookmarkStart w:id="48" w:name="OLE_LINK36"/>
+      <w:bookmarkStart w:id="46" w:name="OLE_LINK35"/>
+      <w:bookmarkStart w:id="47" w:name="OLE_LINK36"/>
       <w:r>
         <w:rPr>
           <w:rFonts w:ascii="Times New Roman" w:hAnsi="Times New Roman" w:cs="Times New Roman"/>
@@ -2222,8 +2220,8 @@
         </w:rPr>
         <w:t>Research and Development Program of China</w:t>
       </w:r>
+      <w:bookmarkEnd w:id="46"/>
       <w:bookmarkEnd w:id="47"/>
-      <w:bookmarkEnd w:id="48"/>
       <w:r>
         <w:rPr>
           <w:rFonts w:ascii="Times New Roman" w:hAnsi="Times New Roman" w:cs="Times New Roman" w:hint="eastAsia"/>
@@ -2245,8 +2243,8 @@
         </w:rPr>
         <w:t>)</w:t>
       </w:r>
-      <w:bookmarkStart w:id="49" w:name="OLE_LINK37"/>
-      <w:bookmarkStart w:id="50" w:name="OLE_LINK38"/>
+      <w:bookmarkStart w:id="48" w:name="OLE_LINK37"/>
+      <w:bookmarkStart w:id="49" w:name="OLE_LINK38"/>
     </w:p>
     <w:p>
       <w:pPr>
@@ -2268,78 +2266,78 @@
         </w:rPr>
         <w:t>National Science Foundation of China</w:t>
       </w:r>
+      <w:bookmarkEnd w:id="48"/>
       <w:bookmarkEnd w:id="49"/>
+      <w:r>
+        <w:rPr>
+          <w:rFonts w:ascii="Times New Roman" w:hAnsi="Times New Roman" w:cs="Times New Roman" w:hint="eastAsia"/>
+          <w:szCs w:val="21"/>
+        </w:rPr>
+        <w:t xml:space="preserve"> </w:t>
+      </w:r>
+      <w:bookmarkStart w:id="50" w:name="OLE_LINK39"/>
+      <w:bookmarkStart w:id="51" w:name="OLE_LINK40"/>
+      <w:r>
+        <w:rPr>
+          <w:rFonts w:ascii="Times New Roman" w:hAnsi="Times New Roman" w:cs="Times New Roman" w:hint="eastAsia"/>
+          <w:szCs w:val="21"/>
+        </w:rPr>
+        <w:t>(</w:t>
+      </w:r>
+      <w:r>
+        <w:rPr>
+          <w:rFonts w:ascii="Times New Roman" w:hAnsi="Times New Roman" w:cs="Times New Roman"/>
+          <w:szCs w:val="21"/>
+        </w:rPr>
+        <w:t>Grant</w:t>
+      </w:r>
+      <w:r>
+        <w:rPr>
+          <w:rFonts w:ascii="Times New Roman" w:hAnsi="Times New Roman" w:cs="Times New Roman" w:hint="eastAsia"/>
+          <w:szCs w:val="21"/>
+        </w:rPr>
+        <w:t xml:space="preserve"> </w:t>
+      </w:r>
+      <w:r>
+        <w:rPr>
+          <w:rFonts w:ascii="Times New Roman" w:hAnsi="Times New Roman" w:cs="Times New Roman"/>
+          <w:szCs w:val="21"/>
+        </w:rPr>
+        <w:t>No.</w:t>
+      </w:r>
+      <w:r>
+        <w:t xml:space="preserve"> </w:t>
+      </w:r>
+      <w:r>
+        <w:rPr>
+          <w:rFonts w:ascii="Times New Roman" w:hAnsi="Times New Roman" w:cs="Times New Roman"/>
+          <w:szCs w:val="21"/>
+        </w:rPr>
+        <w:t xml:space="preserve">61432020, </w:t>
+      </w:r>
+      <w:r>
+        <w:rPr>
+          <w:rFonts w:ascii="Times New Roman" w:hAnsi="Times New Roman" w:cs="Times New Roman"/>
+          <w:szCs w:val="21"/>
+        </w:rPr>
+        <w:t xml:space="preserve">61472430, </w:t>
+      </w:r>
+      <w:r>
+        <w:rPr>
+          <w:rFonts w:ascii="Times New Roman" w:hAnsi="Times New Roman" w:cs="Times New Roman"/>
+          <w:szCs w:val="21"/>
+        </w:rPr>
+        <w:t>60903043</w:t>
+      </w:r>
+      <w:r>
+        <w:rPr>
+          <w:rFonts w:ascii="Times New Roman" w:hAnsi="Times New Roman" w:cs="Times New Roman" w:hint="eastAsia"/>
+          <w:szCs w:val="21"/>
+        </w:rPr>
+        <w:t>)</w:t>
+      </w:r>
       <w:bookmarkEnd w:id="50"/>
-      <w:r>
-        <w:rPr>
-          <w:rFonts w:ascii="Times New Roman" w:hAnsi="Times New Roman" w:cs="Times New Roman" w:hint="eastAsia"/>
-          <w:szCs w:val="21"/>
-        </w:rPr>
-        <w:t xml:space="preserve"> </w:t>
-      </w:r>
-      <w:bookmarkStart w:id="51" w:name="OLE_LINK39"/>
-      <w:bookmarkStart w:id="52" w:name="OLE_LINK40"/>
-      <w:r>
-        <w:rPr>
-          <w:rFonts w:ascii="Times New Roman" w:hAnsi="Times New Roman" w:cs="Times New Roman" w:hint="eastAsia"/>
-          <w:szCs w:val="21"/>
-        </w:rPr>
-        <w:t>(</w:t>
-      </w:r>
-      <w:r>
-        <w:rPr>
-          <w:rFonts w:ascii="Times New Roman" w:hAnsi="Times New Roman" w:cs="Times New Roman"/>
-          <w:szCs w:val="21"/>
-        </w:rPr>
-        <w:t>Grant</w:t>
-      </w:r>
-      <w:r>
-        <w:rPr>
-          <w:rFonts w:ascii="Times New Roman" w:hAnsi="Times New Roman" w:cs="Times New Roman" w:hint="eastAsia"/>
-          <w:szCs w:val="21"/>
-        </w:rPr>
-        <w:t xml:space="preserve"> </w:t>
-      </w:r>
-      <w:r>
-        <w:rPr>
-          <w:rFonts w:ascii="Times New Roman" w:hAnsi="Times New Roman" w:cs="Times New Roman"/>
-          <w:szCs w:val="21"/>
-        </w:rPr>
-        <w:t>No.</w:t>
-      </w:r>
-      <w:r>
-        <w:t xml:space="preserve"> </w:t>
-      </w:r>
-      <w:r>
-        <w:rPr>
-          <w:rFonts w:ascii="Times New Roman" w:hAnsi="Times New Roman" w:cs="Times New Roman"/>
-          <w:szCs w:val="21"/>
-        </w:rPr>
-        <w:t xml:space="preserve">61432020, </w:t>
-      </w:r>
-      <w:r>
-        <w:rPr>
-          <w:rFonts w:ascii="Times New Roman" w:hAnsi="Times New Roman" w:cs="Times New Roman"/>
-          <w:szCs w:val="21"/>
-        </w:rPr>
-        <w:t xml:space="preserve">61472430, </w:t>
-      </w:r>
-      <w:r>
-        <w:rPr>
-          <w:rFonts w:ascii="Times New Roman" w:hAnsi="Times New Roman" w:cs="Times New Roman"/>
-          <w:szCs w:val="21"/>
-        </w:rPr>
-        <w:t>60903043</w:t>
-      </w:r>
-      <w:r>
-        <w:rPr>
-          <w:rFonts w:ascii="Times New Roman" w:hAnsi="Times New Roman" w:cs="Times New Roman" w:hint="eastAsia"/>
-          <w:szCs w:val="21"/>
-        </w:rPr>
-        <w:t>)</w:t>
-      </w:r>
       <w:bookmarkEnd w:id="51"/>
-      <w:bookmarkEnd w:id="52"/>
     </w:p>
     <w:p>
       <w:pPr>
@@ -2355,8 +2353,8 @@
           <w:szCs w:val="21"/>
         </w:rPr>
       </w:pPr>
-      <w:bookmarkStart w:id="53" w:name="OLE_LINK41"/>
-      <w:bookmarkStart w:id="54" w:name="OLE_LINK42"/>
+      <w:bookmarkStart w:id="52" w:name="OLE_LINK41"/>
+      <w:bookmarkStart w:id="53" w:name="OLE_LINK42"/>
       <w:r>
         <w:rPr>
           <w:rFonts w:ascii="Times New Roman" w:hAnsi="Times New Roman" w:cs="Times New Roman" w:hint="eastAsia"/>
@@ -2397,8 +2395,8 @@
         </w:rPr>
         <w:t xml:space="preserve">, </w:t>
       </w:r>
-      <w:bookmarkStart w:id="55" w:name="OLE_LINK13"/>
-      <w:bookmarkStart w:id="56" w:name="OLE_LINK14"/>
+      <w:bookmarkStart w:id="54" w:name="OLE_LINK13"/>
+      <w:bookmarkStart w:id="55" w:name="OLE_LINK14"/>
       <w:r>
         <w:rPr>
           <w:rFonts w:ascii="Times New Roman" w:hAnsi="Times New Roman" w:cs="Times New Roman"/>
@@ -2407,30 +2405,30 @@
         </w:rPr>
         <w:t>University of Defense Technology</w:t>
       </w:r>
+      <w:bookmarkEnd w:id="54"/>
       <w:bookmarkEnd w:id="55"/>
+      <w:r>
+        <w:rPr>
+          <w:rFonts w:ascii="Times New Roman" w:hAnsi="Times New Roman" w:cs="Times New Roman" w:hint="eastAsia"/>
+          <w:b/>
+          <w:szCs w:val="21"/>
+        </w:rPr>
+        <w:t xml:space="preserve">, </w:t>
+      </w:r>
+      <w:bookmarkStart w:id="56" w:name="OLE_LINK15"/>
+      <w:bookmarkStart w:id="57" w:name="OLE_LINK16"/>
+      <w:r>
+        <w:rPr>
+          <w:rFonts w:ascii="Times New Roman" w:hAnsi="Times New Roman" w:cs="Times New Roman"/>
+          <w:b/>
+          <w:szCs w:val="21"/>
+        </w:rPr>
+        <w:t>Postgraduate Innovation Fund</w:t>
+      </w:r>
+      <w:bookmarkEnd w:id="52"/>
+      <w:bookmarkEnd w:id="53"/>
       <w:bookmarkEnd w:id="56"/>
-      <w:r>
-        <w:rPr>
-          <w:rFonts w:ascii="Times New Roman" w:hAnsi="Times New Roman" w:cs="Times New Roman" w:hint="eastAsia"/>
-          <w:b/>
-          <w:szCs w:val="21"/>
-        </w:rPr>
-        <w:t xml:space="preserve">, </w:t>
-      </w:r>
-      <w:bookmarkStart w:id="57" w:name="OLE_LINK15"/>
-      <w:bookmarkStart w:id="58" w:name="OLE_LINK16"/>
-      <w:r>
-        <w:rPr>
-          <w:rFonts w:ascii="Times New Roman" w:hAnsi="Times New Roman" w:cs="Times New Roman"/>
-          <w:b/>
-          <w:szCs w:val="21"/>
-        </w:rPr>
-        <w:t>Postgraduate Innovation Fund</w:t>
-      </w:r>
-      <w:bookmarkEnd w:id="53"/>
-      <w:bookmarkEnd w:id="54"/>
       <w:bookmarkEnd w:id="57"/>
-      <w:bookmarkEnd w:id="58"/>
     </w:p>
     <w:p>
       <w:pPr>
@@ -2445,8 +2443,8 @@
           <w:szCs w:val="21"/>
         </w:rPr>
       </w:pPr>
-      <w:bookmarkStart w:id="59" w:name="OLE_LINK43"/>
-      <w:bookmarkStart w:id="60" w:name="OLE_LINK44"/>
+      <w:bookmarkStart w:id="58" w:name="OLE_LINK43"/>
+      <w:bookmarkStart w:id="59" w:name="OLE_LINK44"/>
       <w:r>
         <w:rPr>
           <w:rFonts w:ascii="Times New Roman" w:hAnsi="Times New Roman" w:cs="Times New Roman" w:hint="eastAsia"/>
@@ -2566,8 +2564,8 @@
         </w:rPr>
         <w:t>2012.3-2013.3</w:t>
       </w:r>
+      <w:bookmarkEnd w:id="58"/>
       <w:bookmarkEnd w:id="59"/>
-      <w:bookmarkEnd w:id="60"/>
     </w:p>
     <w:p>
       <w:pPr>
@@ -2827,7 +2825,14 @@
           <w:rFonts w:ascii="Times New Roman" w:hAnsi="Times New Roman" w:cs="Times New Roman"/>
           <w:szCs w:val="21"/>
         </w:rPr>
-        <w:t xml:space="preserve">, Huaimin Wang, Prem Devanbu, Valadimir Filkov. </w:t>
+        <w:t>, Huaimin Wang, Prem Devanbu, V</w:t>
+      </w:r>
+      <w:r>
+        <w:rPr>
+          <w:rFonts w:ascii="Times New Roman" w:hAnsi="Times New Roman" w:cs="Times New Roman"/>
+          <w:szCs w:val="21"/>
+        </w:rPr>
+        <w:t xml:space="preserve">ladimir Filkov. </w:t>
       </w:r>
       <w:r>
         <w:rPr>
@@ -2901,7 +2906,16 @@
           <w:rFonts w:ascii="Times New Roman" w:hAnsi="Times New Roman" w:cs="Times New Roman"/>
           <w:szCs w:val="21"/>
         </w:rPr>
-        <w:t xml:space="preserve">Huaimin Wang, Valadimir Filkov, Prem Devanbu, Bogdan Vasilescu. </w:t>
+        <w:t>Huaimin Wang, V</w:t>
+      </w:r>
+      <w:bookmarkStart w:id="60" w:name="_GoBack"/>
+      <w:bookmarkEnd w:id="60"/>
+      <w:r>
+        <w:rPr>
+          <w:rFonts w:ascii="Times New Roman" w:hAnsi="Times New Roman" w:cs="Times New Roman"/>
+          <w:szCs w:val="21"/>
+        </w:rPr>
+        <w:t xml:space="preserve">ladimir Filkov, Prem Devanbu, Bogdan Vasilescu. </w:t>
       </w:r>
       <w:r>
         <w:rPr>
@@ -6019,7 +6033,6 @@
     <w:basedOn w:val="a"/>
     <w:link w:val="Char"/>
     <w:uiPriority w:val="99"/>
-    <w:semiHidden/>
     <w:unhideWhenUsed/>
     <w:rsid w:val="00245629"/>
     <w:pPr>
@@ -6043,7 +6056,6 @@
     <w:basedOn w:val="a0"/>
     <w:link w:val="a3"/>
     <w:uiPriority w:val="99"/>
-    <w:semiHidden/>
     <w:rsid w:val="00245629"/>
     <w:rPr>
       <w:sz w:val="18"/>
@@ -6055,7 +6067,6 @@
     <w:basedOn w:val="a"/>
     <w:link w:val="Char0"/>
     <w:uiPriority w:val="99"/>
-    <w:semiHidden/>
     <w:unhideWhenUsed/>
     <w:rsid w:val="00245629"/>
     <w:pPr>
@@ -6076,7 +6087,6 @@
     <w:basedOn w:val="a0"/>
     <w:link w:val="a4"/>
     <w:uiPriority w:val="99"/>
-    <w:semiHidden/>
     <w:rsid w:val="00245629"/>
     <w:rPr>
       <w:sz w:val="18"/>
@@ -6436,7 +6446,7 @@
 </file>
 
 <file path=customXml/itemProps1.xml><?xml version="1.0" encoding="utf-8"?>
-<ds:datastoreItem xmlns:ds="http://schemas.openxmlformats.org/officeDocument/2006/customXml" ds:itemID="{7EEFA565-813C-4377-8C31-67B999C869EA}">
+<ds:datastoreItem xmlns:ds="http://schemas.openxmlformats.org/officeDocument/2006/customXml" ds:itemID="{3031E501-467D-43C9-9A01-B04D4674CC22}">
   <ds:schemaRefs>
     <ds:schemaRef ds:uri="http://schemas.openxmlformats.org/officeDocument/2006/bibliography"/>
   </ds:schemaRefs>
